--- a/api/src/main/resources/student_achievement_report_template.docx
+++ b/api/src/main/resources/student_achievement_report_template.docx
@@ -12,14 +12,14 @@
       </w:tblPr>
       <w:tblGrid>
         <w:gridCol w:w="971"/>
-        <w:gridCol w:w="1799"/>
-        <w:gridCol w:w="585"/>
+        <w:gridCol w:w="2089"/>
+        <w:gridCol w:w="295"/>
         <w:gridCol w:w="933"/>
-        <w:gridCol w:w="2332"/>
-        <w:gridCol w:w="1434"/>
-        <w:gridCol w:w="449"/>
-        <w:gridCol w:w="1075"/>
-        <w:gridCol w:w="3763"/>
+        <w:gridCol w:w="2642"/>
+        <w:gridCol w:w="900"/>
+        <w:gridCol w:w="673"/>
+        <w:gridCol w:w="1037"/>
+        <w:gridCol w:w="3801"/>
       </w:tblGrid>
       <w:tr>
         <w:trPr>
@@ -127,7 +127,7 @@
         </w:tc>
         <w:tc>
           <w:tcPr>
-            <w:tcW w:w="4836" w:type="dxa"/>
+            <w:tcW w:w="4838" w:type="dxa"/>
             <w:gridSpan w:val="2"/>
           </w:tcPr>
           <w:p>
@@ -175,7 +175,7 @@
         </w:tc>
         <w:tc>
           <w:tcPr>
-            <w:tcW w:w="9985" w:type="dxa"/>
+            <w:tcW w:w="9986" w:type="dxa"/>
             <w:gridSpan w:val="6"/>
           </w:tcPr>
           <w:p>
@@ -227,14 +227,85 @@
                 <w:sz w:val="18"/>
                 <w:szCs w:val="18"/>
               </w:rPr>
-              <w:t>School</w:t>
-            </w:r>
-            <w:r>
-              <w:rPr>
-                <w:sz w:val="18"/>
-                <w:szCs w:val="18"/>
-              </w:rPr>
-              <w:t>s</w:t>
+              <w:t>School:</w:t>
+            </w:r>
+          </w:p>
+        </w:tc>
+        <w:tc>
+          <w:tcPr>
+            <w:tcW w:w="5959" w:type="dxa"/>
+            <w:gridSpan w:val="4"/>
+          </w:tcPr>
+          <w:p>
+            <w:pPr>
+              <w:rPr>
+                <w:b/>
+                <w:sz w:val="20"/>
+              </w:rPr>
+            </w:pPr>
+            <w:r>
+              <w:rPr>
+                <w:sz w:val="18"/>
+                <w:szCs w:val="18"/>
+              </w:rPr>
+              <w:t>{</w:t>
+            </w:r>
+            <w:proofErr w:type="spellStart"/>
+            <w:r>
+              <w:rPr>
+                <w:sz w:val="18"/>
+                <w:szCs w:val="18"/>
+              </w:rPr>
+              <w:t>d.demographics.school</w:t>
+            </w:r>
+            <w:r>
+              <w:rPr>
+                <w:sz w:val="18"/>
+                <w:szCs w:val="18"/>
+              </w:rPr>
+              <w:t>Name</w:t>
+            </w:r>
+            <w:proofErr w:type="spellEnd"/>
+            <w:r>
+              <w:rPr>
+                <w:sz w:val="18"/>
+                <w:szCs w:val="18"/>
+              </w:rPr>
+              <w:t>}</w:t>
+            </w:r>
+          </w:p>
+        </w:tc>
+        <w:tc>
+          <w:tcPr>
+            <w:tcW w:w="900" w:type="dxa"/>
+          </w:tcPr>
+          <w:p>
+            <w:pPr>
+              <w:rPr>
+                <w:b/>
+                <w:sz w:val="20"/>
+              </w:rPr>
+            </w:pPr>
+          </w:p>
+        </w:tc>
+        <w:tc>
+          <w:tcPr>
+            <w:tcW w:w="1710" w:type="dxa"/>
+            <w:gridSpan w:val="2"/>
+          </w:tcPr>
+          <w:p>
+            <w:pPr>
+              <w:rPr>
+                <w:b/>
+                <w:sz w:val="20"/>
+              </w:rPr>
+            </w:pPr>
+            <w:r>
+              <w:rPr>
+                <w:sz w:val="18"/>
+                <w:szCs w:val="18"/>
+              </w:rPr>
+              <w:t>Birthdate</w:t>
             </w:r>
             <w:r>
               <w:rPr>
@@ -247,14 +318,13 @@
         </w:tc>
         <w:tc>
           <w:tcPr>
-            <w:tcW w:w="5649" w:type="dxa"/>
-            <w:gridSpan w:val="4"/>
-          </w:tcPr>
-          <w:p>
-            <w:pPr>
-              <w:rPr>
-                <w:b/>
-                <w:sz w:val="20"/>
+            <w:tcW w:w="3801" w:type="dxa"/>
+          </w:tcPr>
+          <w:p>
+            <w:pPr>
+              <w:rPr>
+                <w:sz w:val="18"/>
+                <w:szCs w:val="18"/>
               </w:rPr>
             </w:pPr>
             <w:r>
@@ -270,14 +340,14 @@
                 <w:sz w:val="18"/>
                 <w:szCs w:val="18"/>
               </w:rPr>
-              <w:t>d.demographics.school</w:t>
-            </w:r>
-            <w:r>
-              <w:rPr>
-                <w:sz w:val="18"/>
-                <w:szCs w:val="18"/>
-              </w:rPr>
-              <w:t>Name</w:t>
+              <w:t>d.demographics.</w:t>
+            </w:r>
+            <w:r>
+              <w:rPr>
+                <w:sz w:val="18"/>
+                <w:szCs w:val="18"/>
+              </w:rPr>
+              <w:t>studBirth</w:t>
             </w:r>
             <w:proofErr w:type="spellEnd"/>
             <w:r>
@@ -289,22 +359,70 @@
             </w:r>
           </w:p>
         </w:tc>
-        <w:tc>
-          <w:tcPr>
-            <w:tcW w:w="1434" w:type="dxa"/>
-          </w:tcPr>
-          <w:p>
-            <w:pPr>
-              <w:rPr>
-                <w:b/>
-                <w:sz w:val="20"/>
-              </w:rPr>
-            </w:pPr>
-          </w:p>
-        </w:tc>
-        <w:tc>
-          <w:tcPr>
-            <w:tcW w:w="1524" w:type="dxa"/>
+      </w:tr>
+      <w:tr>
+        <w:trPr>
+          <w:trHeight w:hRule="exact" w:val="336"/>
+        </w:trPr>
+        <w:tc>
+          <w:tcPr>
+            <w:tcW w:w="971" w:type="dxa"/>
+          </w:tcPr>
+          <w:p>
+            <w:pPr>
+              <w:rPr>
+                <w:b/>
+                <w:sz w:val="20"/>
+              </w:rPr>
+            </w:pPr>
+            <w:r>
+              <w:rPr>
+                <w:sz w:val="18"/>
+                <w:szCs w:val="18"/>
+              </w:rPr>
+              <w:t>PEN:</w:t>
+            </w:r>
+          </w:p>
+        </w:tc>
+        <w:tc>
+          <w:tcPr>
+            <w:tcW w:w="2089" w:type="dxa"/>
+          </w:tcPr>
+          <w:p>
+            <w:pPr>
+              <w:rPr>
+                <w:b/>
+                <w:sz w:val="20"/>
+              </w:rPr>
+            </w:pPr>
+            <w:r>
+              <w:rPr>
+                <w:sz w:val="18"/>
+                <w:szCs w:val="18"/>
+              </w:rPr>
+              <w:t>{</w:t>
+            </w:r>
+            <w:proofErr w:type="spellStart"/>
+            <w:r>
+              <w:rPr>
+                <w:sz w:val="18"/>
+                <w:szCs w:val="18"/>
+              </w:rPr>
+              <w:t>d.demographics.pen</w:t>
+            </w:r>
+            <w:proofErr w:type="spellEnd"/>
+            <w:r>
+              <w:rPr>
+                <w:sz w:val="18"/>
+                <w:szCs w:val="18"/>
+              </w:rPr>
+              <w:t>}</w:t>
+            </w:r>
+          </w:p>
+        </w:tc>
+        <w:tc>
+          <w:tcPr>
+            <w:tcW w:w="1228" w:type="dxa"/>
             <w:gridSpan w:val="2"/>
           </w:tcPr>
           <w:p>
@@ -319,26 +437,19 @@
                 <w:sz w:val="18"/>
                 <w:szCs w:val="18"/>
               </w:rPr>
-              <w:t>Birthdate</w:t>
-            </w:r>
-            <w:r>
-              <w:rPr>
-                <w:sz w:val="18"/>
-                <w:szCs w:val="18"/>
-              </w:rPr>
-              <w:t>:</w:t>
-            </w:r>
-          </w:p>
-        </w:tc>
-        <w:tc>
-          <w:tcPr>
-            <w:tcW w:w="3760" w:type="dxa"/>
-          </w:tcPr>
-          <w:p>
-            <w:pPr>
-              <w:rPr>
-                <w:sz w:val="18"/>
-                <w:szCs w:val="18"/>
+              <w:t>LOCAL ID:</w:t>
+            </w:r>
+          </w:p>
+        </w:tc>
+        <w:tc>
+          <w:tcPr>
+            <w:tcW w:w="2642" w:type="dxa"/>
+          </w:tcPr>
+          <w:p>
+            <w:pPr>
+              <w:rPr>
+                <w:b/>
+                <w:sz w:val="20"/>
               </w:rPr>
             </w:pPr>
             <w:r>
@@ -361,7 +472,84 @@
                 <w:sz w:val="18"/>
                 <w:szCs w:val="18"/>
               </w:rPr>
-              <w:t>studBirth</w:t>
+              <w:t>studentLocalId</w:t>
+            </w:r>
+            <w:proofErr w:type="spellEnd"/>
+            <w:r>
+              <w:rPr>
+                <w:sz w:val="18"/>
+                <w:szCs w:val="18"/>
+              </w:rPr>
+              <w:t>}</w:t>
+            </w:r>
+          </w:p>
+        </w:tc>
+        <w:tc>
+          <w:tcPr>
+            <w:tcW w:w="900" w:type="dxa"/>
+          </w:tcPr>
+          <w:p>
+            <w:pPr>
+              <w:rPr>
+                <w:sz w:val="18"/>
+                <w:szCs w:val="18"/>
+              </w:rPr>
+            </w:pPr>
+          </w:p>
+        </w:tc>
+        <w:tc>
+          <w:tcPr>
+            <w:tcW w:w="1710" w:type="dxa"/>
+            <w:gridSpan w:val="2"/>
+          </w:tcPr>
+          <w:p>
+            <w:pPr>
+              <w:rPr>
+                <w:b/>
+                <w:sz w:val="20"/>
+              </w:rPr>
+            </w:pPr>
+            <w:r>
+              <w:rPr>
+                <w:sz w:val="18"/>
+                <w:szCs w:val="18"/>
+              </w:rPr>
+              <w:t>Grad Req Year:</w:t>
+            </w:r>
+          </w:p>
+        </w:tc>
+        <w:tc>
+          <w:tcPr>
+            <w:tcW w:w="3801" w:type="dxa"/>
+          </w:tcPr>
+          <w:p>
+            <w:pPr>
+              <w:rPr>
+                <w:b/>
+                <w:sz w:val="20"/>
+              </w:rPr>
+            </w:pPr>
+            <w:r>
+              <w:rPr>
+                <w:sz w:val="18"/>
+                <w:szCs w:val="18"/>
+              </w:rPr>
+              <w:t>{</w:t>
+            </w:r>
+            <w:proofErr w:type="spellStart"/>
+            <w:r>
+              <w:rPr>
+                <w:sz w:val="18"/>
+                <w:szCs w:val="18"/>
+              </w:rPr>
+              <w:t>d.demographics.</w:t>
+            </w:r>
+            <w:r>
+              <w:rPr>
+                <w:sz w:val="18"/>
+                <w:szCs w:val="18"/>
+              </w:rPr>
+              <w:t>gradRequirementYear</w:t>
             </w:r>
             <w:proofErr w:type="spellEnd"/>
             <w:r>
@@ -394,13 +582,14 @@
                 <w:sz w:val="18"/>
                 <w:szCs w:val="18"/>
               </w:rPr>
-              <w:t>PEN:</w:t>
-            </w:r>
-          </w:p>
-        </w:tc>
-        <w:tc>
-          <w:tcPr>
-            <w:tcW w:w="1799" w:type="dxa"/>
+              <w:t>Name:</w:t>
+            </w:r>
+          </w:p>
+        </w:tc>
+        <w:tc>
+          <w:tcPr>
+            <w:tcW w:w="5959" w:type="dxa"/>
+            <w:gridSpan w:val="4"/>
           </w:tcPr>
           <w:p>
             <w:pPr>
@@ -422,7 +611,7 @@
                 <w:sz w:val="18"/>
                 <w:szCs w:val="18"/>
               </w:rPr>
-              <w:t>d.demographics.pen</w:t>
+              <w:t>d.demographics.studSurname</w:t>
             </w:r>
             <w:proofErr w:type="spellEnd"/>
             <w:r>
@@ -432,11 +621,63 @@
               </w:rPr>
               <w:t>}</w:t>
             </w:r>
-          </w:p>
-        </w:tc>
-        <w:tc>
-          <w:tcPr>
-            <w:tcW w:w="1518" w:type="dxa"/>
+            <w:r>
+              <w:rPr>
+                <w:sz w:val="18"/>
+                <w:szCs w:val="18"/>
+              </w:rPr>
+              <w:t>,{</w:t>
+            </w:r>
+            <w:proofErr w:type="spellStart"/>
+            <w:r>
+              <w:rPr>
+                <w:sz w:val="18"/>
+                <w:szCs w:val="18"/>
+              </w:rPr>
+              <w:t>d.demographics.studGiven</w:t>
+            </w:r>
+            <w:proofErr w:type="spellEnd"/>
+            <w:r>
+              <w:rPr>
+                <w:sz w:val="18"/>
+                <w:szCs w:val="18"/>
+              </w:rPr>
+              <w:t>} {</w:t>
+            </w:r>
+            <w:proofErr w:type="spellStart"/>
+            <w:r>
+              <w:rPr>
+                <w:sz w:val="18"/>
+                <w:szCs w:val="18"/>
+              </w:rPr>
+              <w:t>d.demographics.studMiddle</w:t>
+            </w:r>
+            <w:proofErr w:type="spellEnd"/>
+            <w:r>
+              <w:rPr>
+                <w:sz w:val="18"/>
+                <w:szCs w:val="18"/>
+              </w:rPr>
+              <w:t>}</w:t>
+            </w:r>
+          </w:p>
+        </w:tc>
+        <w:tc>
+          <w:tcPr>
+            <w:tcW w:w="900" w:type="dxa"/>
+          </w:tcPr>
+          <w:p>
+            <w:pPr>
+              <w:rPr>
+                <w:b/>
+                <w:sz w:val="20"/>
+              </w:rPr>
+            </w:pPr>
+          </w:p>
+        </w:tc>
+        <w:tc>
+          <w:tcPr>
+            <w:tcW w:w="1710" w:type="dxa"/>
             <w:gridSpan w:val="2"/>
           </w:tcPr>
           <w:p>
@@ -451,19 +692,26 @@
                 <w:sz w:val="18"/>
                 <w:szCs w:val="18"/>
               </w:rPr>
-              <w:t>LOCAL ID:</w:t>
-            </w:r>
-          </w:p>
-        </w:tc>
-        <w:tc>
-          <w:tcPr>
-            <w:tcW w:w="2331" w:type="dxa"/>
-          </w:tcPr>
-          <w:p>
-            <w:pPr>
-              <w:rPr>
-                <w:b/>
-                <w:sz w:val="20"/>
+              <w:t>Grade</w:t>
+            </w:r>
+            <w:r>
+              <w:rPr>
+                <w:sz w:val="18"/>
+                <w:szCs w:val="18"/>
+              </w:rPr>
+              <w:t>:</w:t>
+            </w:r>
+          </w:p>
+        </w:tc>
+        <w:tc>
+          <w:tcPr>
+            <w:tcW w:w="3801" w:type="dxa"/>
+          </w:tcPr>
+          <w:p>
+            <w:pPr>
+              <w:rPr>
+                <w:sz w:val="18"/>
+                <w:szCs w:val="18"/>
               </w:rPr>
             </w:pPr>
             <w:r>
@@ -479,84 +727,14 @@
                 <w:sz w:val="18"/>
                 <w:szCs w:val="18"/>
               </w:rPr>
-              <w:t>d.demographics.</w:t>
-            </w:r>
-            <w:r>
-              <w:rPr>
-                <w:sz w:val="18"/>
-                <w:szCs w:val="18"/>
-              </w:rPr>
-              <w:t>studentLocalId</w:t>
-            </w:r>
-            <w:proofErr w:type="spellEnd"/>
-            <w:r>
-              <w:rPr>
-                <w:sz w:val="18"/>
-                <w:szCs w:val="18"/>
-              </w:rPr>
-              <w:t>}</w:t>
-            </w:r>
-          </w:p>
-        </w:tc>
-        <w:tc>
-          <w:tcPr>
-            <w:tcW w:w="1434" w:type="dxa"/>
-          </w:tcPr>
-          <w:p>
-            <w:pPr>
-              <w:rPr>
-                <w:sz w:val="18"/>
-                <w:szCs w:val="18"/>
-              </w:rPr>
-            </w:pPr>
-          </w:p>
-        </w:tc>
-        <w:tc>
-          <w:tcPr>
-            <w:tcW w:w="1524" w:type="dxa"/>
-            <w:gridSpan w:val="2"/>
-          </w:tcPr>
-          <w:p>
-            <w:pPr>
-              <w:rPr>
-                <w:b/>
-                <w:sz w:val="20"/>
-              </w:rPr>
-            </w:pPr>
-            <w:r>
-              <w:rPr>
-                <w:sz w:val="18"/>
-                <w:szCs w:val="18"/>
-              </w:rPr>
-              <w:t>Grad Req Year:</w:t>
-            </w:r>
-          </w:p>
-        </w:tc>
-        <w:tc>
-          <w:tcPr>
-            <w:tcW w:w="3760" w:type="dxa"/>
-          </w:tcPr>
-          <w:p>
-            <w:pPr>
-              <w:rPr>
-                <w:b/>
-                <w:sz w:val="20"/>
-              </w:rPr>
-            </w:pPr>
-            <w:r>
-              <w:rPr>
-                <w:sz w:val="18"/>
-                <w:szCs w:val="18"/>
-              </w:rPr>
-              <w:t>{</w:t>
-            </w:r>
-            <w:proofErr w:type="spellStart"/>
-            <w:r>
-              <w:rPr>
-                <w:sz w:val="18"/>
-                <w:szCs w:val="18"/>
-              </w:rPr>
-              <w:t>d.demographics.gradReqYear</w:t>
+              <w:t>d.demographics.studentG</w:t>
+            </w:r>
+            <w:r>
+              <w:rPr>
+                <w:sz w:val="18"/>
+                <w:szCs w:val="18"/>
+              </w:rPr>
+              <w:t>rade</w:t>
             </w:r>
             <w:proofErr w:type="spellEnd"/>
             <w:r>
@@ -589,20 +767,88 @@
                 <w:sz w:val="18"/>
                 <w:szCs w:val="18"/>
               </w:rPr>
-              <w:t>Name:</w:t>
-            </w:r>
-          </w:p>
-        </w:tc>
-        <w:tc>
-          <w:tcPr>
-            <w:tcW w:w="5649" w:type="dxa"/>
+              <w:t>Address:</w:t>
+            </w:r>
+          </w:p>
+        </w:tc>
+        <w:tc>
+          <w:tcPr>
+            <w:tcW w:w="5959" w:type="dxa"/>
             <w:gridSpan w:val="4"/>
           </w:tcPr>
           <w:p>
             <w:pPr>
               <w:rPr>
-                <w:b/>
-                <w:sz w:val="20"/>
+                <w:sz w:val="18"/>
+                <w:szCs w:val="18"/>
+              </w:rPr>
+            </w:pPr>
+            <w:r>
+              <w:rPr>
+                <w:sz w:val="18"/>
+                <w:szCs w:val="18"/>
+              </w:rPr>
+              <w:t>{d.demographics.address</w:t>
+            </w:r>
+            <w:r>
+              <w:rPr>
+                <w:sz w:val="18"/>
+                <w:szCs w:val="18"/>
+              </w:rPr>
+              <w:t>1}</w:t>
+            </w:r>
+          </w:p>
+        </w:tc>
+        <w:tc>
+          <w:tcPr>
+            <w:tcW w:w="900" w:type="dxa"/>
+          </w:tcPr>
+          <w:p>
+            <w:pPr>
+              <w:rPr>
+                <w:b/>
+                <w:sz w:val="20"/>
+              </w:rPr>
+            </w:pPr>
+          </w:p>
+        </w:tc>
+        <w:tc>
+          <w:tcPr>
+            <w:tcW w:w="1710" w:type="dxa"/>
+            <w:gridSpan w:val="2"/>
+          </w:tcPr>
+          <w:p>
+            <w:pPr>
+              <w:rPr>
+                <w:b/>
+                <w:sz w:val="20"/>
+              </w:rPr>
+            </w:pPr>
+            <w:r>
+              <w:rPr>
+                <w:sz w:val="18"/>
+                <w:szCs w:val="18"/>
+              </w:rPr>
+              <w:t>Gender</w:t>
+            </w:r>
+            <w:r>
+              <w:rPr>
+                <w:sz w:val="18"/>
+                <w:szCs w:val="18"/>
+              </w:rPr>
+              <w:t>:</w:t>
+            </w:r>
+          </w:p>
+        </w:tc>
+        <w:tc>
+          <w:tcPr>
+            <w:tcW w:w="3801" w:type="dxa"/>
+          </w:tcPr>
+          <w:p>
+            <w:pPr>
+              <w:rPr>
+                <w:sz w:val="18"/>
+                <w:szCs w:val="18"/>
               </w:rPr>
             </w:pPr>
             <w:r>
@@ -618,130 +864,14 @@
                 <w:sz w:val="18"/>
                 <w:szCs w:val="18"/>
               </w:rPr>
-              <w:t>d.demographics.studSurname</w:t>
-            </w:r>
-            <w:proofErr w:type="spellEnd"/>
-            <w:r>
-              <w:rPr>
-                <w:sz w:val="18"/>
-                <w:szCs w:val="18"/>
-              </w:rPr>
-              <w:t>}</w:t>
-            </w:r>
-            <w:r>
-              <w:rPr>
-                <w:sz w:val="18"/>
-                <w:szCs w:val="18"/>
-              </w:rPr>
-              <w:t>,{</w:t>
-            </w:r>
-            <w:proofErr w:type="spellStart"/>
-            <w:r>
-              <w:rPr>
-                <w:sz w:val="18"/>
-                <w:szCs w:val="18"/>
-              </w:rPr>
-              <w:t>d.demographics.studGiven</w:t>
-            </w:r>
-            <w:proofErr w:type="spellEnd"/>
-            <w:r>
-              <w:rPr>
-                <w:sz w:val="18"/>
-                <w:szCs w:val="18"/>
-              </w:rPr>
-              <w:t>} {</w:t>
-            </w:r>
-            <w:proofErr w:type="spellStart"/>
-            <w:r>
-              <w:rPr>
-                <w:sz w:val="18"/>
-                <w:szCs w:val="18"/>
-              </w:rPr>
-              <w:t>d.demographics.studMiddle</w:t>
-            </w:r>
-            <w:proofErr w:type="spellEnd"/>
-            <w:r>
-              <w:rPr>
-                <w:sz w:val="18"/>
-                <w:szCs w:val="18"/>
-              </w:rPr>
-              <w:t>}</w:t>
-            </w:r>
-          </w:p>
-        </w:tc>
-        <w:tc>
-          <w:tcPr>
-            <w:tcW w:w="1434" w:type="dxa"/>
-          </w:tcPr>
-          <w:p>
-            <w:pPr>
-              <w:rPr>
-                <w:b/>
-                <w:sz w:val="20"/>
-              </w:rPr>
-            </w:pPr>
-          </w:p>
-        </w:tc>
-        <w:tc>
-          <w:tcPr>
-            <w:tcW w:w="1524" w:type="dxa"/>
-            <w:gridSpan w:val="2"/>
-          </w:tcPr>
-          <w:p>
-            <w:pPr>
-              <w:rPr>
-                <w:b/>
-                <w:sz w:val="20"/>
-              </w:rPr>
-            </w:pPr>
-            <w:r>
-              <w:rPr>
-                <w:sz w:val="18"/>
-                <w:szCs w:val="18"/>
-              </w:rPr>
-              <w:t>Grade</w:t>
-            </w:r>
-            <w:r>
-              <w:rPr>
-                <w:sz w:val="18"/>
-                <w:szCs w:val="18"/>
-              </w:rPr>
-              <w:t>:</w:t>
-            </w:r>
-          </w:p>
-        </w:tc>
-        <w:tc>
-          <w:tcPr>
-            <w:tcW w:w="3760" w:type="dxa"/>
-          </w:tcPr>
-          <w:p>
-            <w:pPr>
-              <w:rPr>
-                <w:sz w:val="18"/>
-                <w:szCs w:val="18"/>
-              </w:rPr>
-            </w:pPr>
-            <w:r>
-              <w:rPr>
-                <w:sz w:val="18"/>
-                <w:szCs w:val="18"/>
-              </w:rPr>
-              <w:t>{</w:t>
-            </w:r>
-            <w:proofErr w:type="spellStart"/>
-            <w:r>
-              <w:rPr>
-                <w:sz w:val="18"/>
-                <w:szCs w:val="18"/>
-              </w:rPr>
-              <w:t>d.demographics.studentG</w:t>
-            </w:r>
-            <w:r>
-              <w:rPr>
-                <w:sz w:val="18"/>
-                <w:szCs w:val="18"/>
-              </w:rPr>
-              <w:t>rade</w:t>
+              <w:t>d.demographics.</w:t>
+            </w:r>
+            <w:r>
+              <w:rPr>
+                <w:sz w:val="18"/>
+                <w:szCs w:val="18"/>
+              </w:rPr>
+              <w:t>studSex</w:t>
             </w:r>
             <w:proofErr w:type="spellEnd"/>
             <w:r>
@@ -761,33 +891,27 @@
         <w:tc>
           <w:tcPr>
             <w:tcW w:w="971" w:type="dxa"/>
-          </w:tcPr>
-          <w:p>
-            <w:pPr>
-              <w:rPr>
-                <w:b/>
-                <w:sz w:val="20"/>
-              </w:rPr>
-            </w:pPr>
-            <w:r>
-              <w:rPr>
-                <w:sz w:val="18"/>
-                <w:szCs w:val="18"/>
-              </w:rPr>
-              <w:t>Address:</w:t>
-            </w:r>
-          </w:p>
-        </w:tc>
-        <w:tc>
-          <w:tcPr>
-            <w:tcW w:w="5649" w:type="dxa"/>
+            <w:vMerge w:val="restart"/>
+          </w:tcPr>
+          <w:p>
+            <w:pPr>
+              <w:rPr>
+                <w:b/>
+                <w:sz w:val="20"/>
+              </w:rPr>
+            </w:pPr>
+          </w:p>
+        </w:tc>
+        <w:tc>
+          <w:tcPr>
+            <w:tcW w:w="5959" w:type="dxa"/>
             <w:gridSpan w:val="4"/>
           </w:tcPr>
           <w:p>
             <w:pPr>
               <w:rPr>
-                <w:sz w:val="18"/>
-                <w:szCs w:val="18"/>
+                <w:b/>
+                <w:sz w:val="20"/>
               </w:rPr>
             </w:pPr>
             <w:r>
@@ -802,26 +926,27 @@
                 <w:sz w:val="18"/>
                 <w:szCs w:val="18"/>
               </w:rPr>
-              <w:t>1}</w:t>
-            </w:r>
-          </w:p>
-        </w:tc>
-        <w:tc>
-          <w:tcPr>
-            <w:tcW w:w="1434" w:type="dxa"/>
-          </w:tcPr>
-          <w:p>
-            <w:pPr>
-              <w:rPr>
-                <w:b/>
-                <w:sz w:val="20"/>
-              </w:rPr>
-            </w:pPr>
-          </w:p>
-        </w:tc>
-        <w:tc>
-          <w:tcPr>
-            <w:tcW w:w="1524" w:type="dxa"/>
+              <w:t>2}</w:t>
+            </w:r>
+          </w:p>
+        </w:tc>
+        <w:tc>
+          <w:tcPr>
+            <w:tcW w:w="900" w:type="dxa"/>
+            <w:vMerge w:val="restart"/>
+          </w:tcPr>
+          <w:p>
+            <w:pPr>
+              <w:rPr>
+                <w:b/>
+                <w:sz w:val="20"/>
+              </w:rPr>
+            </w:pPr>
+          </w:p>
+        </w:tc>
+        <w:tc>
+          <w:tcPr>
+            <w:tcW w:w="1710" w:type="dxa"/>
             <w:gridSpan w:val="2"/>
           </w:tcPr>
           <w:p>
@@ -836,138 +961,6 @@
                 <w:sz w:val="18"/>
                 <w:szCs w:val="18"/>
               </w:rPr>
-              <w:t>Gender</w:t>
-            </w:r>
-            <w:r>
-              <w:rPr>
-                <w:sz w:val="18"/>
-                <w:szCs w:val="18"/>
-              </w:rPr>
-              <w:t>:</w:t>
-            </w:r>
-          </w:p>
-        </w:tc>
-        <w:tc>
-          <w:tcPr>
-            <w:tcW w:w="3760" w:type="dxa"/>
-          </w:tcPr>
-          <w:p>
-            <w:pPr>
-              <w:rPr>
-                <w:sz w:val="18"/>
-                <w:szCs w:val="18"/>
-              </w:rPr>
-            </w:pPr>
-            <w:r>
-              <w:rPr>
-                <w:sz w:val="18"/>
-                <w:szCs w:val="18"/>
-              </w:rPr>
-              <w:t>{</w:t>
-            </w:r>
-            <w:proofErr w:type="spellStart"/>
-            <w:r>
-              <w:rPr>
-                <w:sz w:val="18"/>
-                <w:szCs w:val="18"/>
-              </w:rPr>
-              <w:t>d.demographics.</w:t>
-            </w:r>
-            <w:r>
-              <w:rPr>
-                <w:sz w:val="18"/>
-                <w:szCs w:val="18"/>
-              </w:rPr>
-              <w:t>studSex</w:t>
-            </w:r>
-            <w:proofErr w:type="spellEnd"/>
-            <w:r>
-              <w:rPr>
-                <w:sz w:val="18"/>
-                <w:szCs w:val="18"/>
-              </w:rPr>
-              <w:t>}</w:t>
-            </w:r>
-          </w:p>
-        </w:tc>
-      </w:tr>
-      <w:tr>
-        <w:trPr>
-          <w:trHeight w:hRule="exact" w:val="283"/>
-        </w:trPr>
-        <w:tc>
-          <w:tcPr>
-            <w:tcW w:w="971" w:type="dxa"/>
-            <w:vMerge w:val="restart"/>
-          </w:tcPr>
-          <w:p>
-            <w:pPr>
-              <w:rPr>
-                <w:b/>
-                <w:sz w:val="20"/>
-              </w:rPr>
-            </w:pPr>
-          </w:p>
-        </w:tc>
-        <w:tc>
-          <w:tcPr>
-            <w:tcW w:w="5649" w:type="dxa"/>
-            <w:gridSpan w:val="4"/>
-          </w:tcPr>
-          <w:p>
-            <w:pPr>
-              <w:rPr>
-                <w:b/>
-                <w:sz w:val="20"/>
-              </w:rPr>
-            </w:pPr>
-            <w:r>
-              <w:rPr>
-                <w:sz w:val="18"/>
-                <w:szCs w:val="18"/>
-              </w:rPr>
-              <w:t>{d.demographics.address</w:t>
-            </w:r>
-            <w:r>
-              <w:rPr>
-                <w:sz w:val="18"/>
-                <w:szCs w:val="18"/>
-              </w:rPr>
-              <w:t>2}</w:t>
-            </w:r>
-          </w:p>
-        </w:tc>
-        <w:tc>
-          <w:tcPr>
-            <w:tcW w:w="1434" w:type="dxa"/>
-            <w:vMerge w:val="restart"/>
-          </w:tcPr>
-          <w:p>
-            <w:pPr>
-              <w:rPr>
-                <w:b/>
-                <w:sz w:val="20"/>
-              </w:rPr>
-            </w:pPr>
-          </w:p>
-        </w:tc>
-        <w:tc>
-          <w:tcPr>
-            <w:tcW w:w="1524" w:type="dxa"/>
-            <w:gridSpan w:val="2"/>
-          </w:tcPr>
-          <w:p>
-            <w:pPr>
-              <w:rPr>
-                <w:b/>
-                <w:sz w:val="20"/>
-              </w:rPr>
-            </w:pPr>
-            <w:r>
-              <w:rPr>
-                <w:sz w:val="18"/>
-                <w:szCs w:val="18"/>
-              </w:rPr>
               <w:t>Citiz</w:t>
             </w:r>
             <w:r>
@@ -981,7 +974,7 @@
         </w:tc>
         <w:tc>
           <w:tcPr>
-            <w:tcW w:w="3760" w:type="dxa"/>
+            <w:tcW w:w="3801" w:type="dxa"/>
           </w:tcPr>
           <w:p>
             <w:pPr>
@@ -1043,7 +1036,7 @@
         </w:tc>
         <w:tc>
           <w:tcPr>
-            <w:tcW w:w="5649" w:type="dxa"/>
+            <w:tcW w:w="5959" w:type="dxa"/>
             <w:gridSpan w:val="4"/>
           </w:tcPr>
           <w:p>
@@ -1087,7 +1080,7 @@
         </w:tc>
         <w:tc>
           <w:tcPr>
-            <w:tcW w:w="1434" w:type="dxa"/>
+            <w:tcW w:w="900" w:type="dxa"/>
             <w:vMerge/>
           </w:tcPr>
           <w:p>
@@ -1101,7 +1094,7 @@
         </w:tc>
         <w:tc>
           <w:tcPr>
-            <w:tcW w:w="1524" w:type="dxa"/>
+            <w:tcW w:w="1710" w:type="dxa"/>
             <w:gridSpan w:val="2"/>
             <w:vMerge w:val="restart"/>
           </w:tcPr>
@@ -1138,7 +1131,7 @@
         </w:tc>
         <w:tc>
           <w:tcPr>
-            <w:tcW w:w="3760" w:type="dxa"/>
+            <w:tcW w:w="3801" w:type="dxa"/>
             <w:vMerge w:val="restart"/>
           </w:tcPr>
           <w:p>
@@ -1153,7 +1146,15 @@
                 <w:sz w:val="18"/>
                 <w:szCs w:val="18"/>
               </w:rPr>
-              <w:t>{d.demographics.</w:t>
+              <w:t>{</w:t>
+            </w:r>
+            <w:proofErr w:type="spellStart"/>
+            <w:r>
+              <w:rPr>
+                <w:sz w:val="18"/>
+                <w:szCs w:val="18"/>
+              </w:rPr>
+              <w:t>d.demographics.</w:t>
             </w:r>
             <w:r>
               <w:rPr>
@@ -1162,6 +1163,7 @@
               </w:rPr>
               <w:t>programCode</w:t>
             </w:r>
+            <w:proofErr w:type="spellEnd"/>
             <w:r>
               <w:rPr>
                 <w:sz w:val="18"/>
@@ -1174,114 +1176,56 @@
                 <w:sz w:val="18"/>
                 <w:szCs w:val="18"/>
               </w:rPr>
-              <w:t>,</w:t>
-            </w:r>
-            <w:r>
-              <w:rPr>
-                <w:sz w:val="18"/>
-                <w:szCs w:val="18"/>
-              </w:rPr>
-              <w:t>{d.demographics.programCode</w:t>
-            </w:r>
-            <w:r>
-              <w:rPr>
-                <w:sz w:val="18"/>
-                <w:szCs w:val="18"/>
-              </w:rPr>
-              <w:t>2</w:t>
-            </w:r>
-            <w:r>
-              <w:rPr>
-                <w:sz w:val="18"/>
-                <w:szCs w:val="18"/>
-              </w:rPr>
-              <w:t>}</w:t>
-            </w:r>
-            <w:r>
-              <w:rPr>
-                <w:sz w:val="18"/>
-                <w:szCs w:val="18"/>
-              </w:rPr>
-              <w:t>,</w:t>
-            </w:r>
-            <w:r>
-              <w:rPr>
-                <w:sz w:val="18"/>
-                <w:szCs w:val="18"/>
-              </w:rPr>
-              <w:t>{d.demographics.programCode</w:t>
-            </w:r>
-            <w:r>
-              <w:rPr>
-                <w:sz w:val="18"/>
-                <w:szCs w:val="18"/>
-              </w:rPr>
-              <w:t>3</w:t>
-            </w:r>
-            <w:r>
-              <w:rPr>
-                <w:sz w:val="18"/>
-                <w:szCs w:val="18"/>
-              </w:rPr>
-              <w:t>}</w:t>
-            </w:r>
-            <w:r>
-              <w:rPr>
-                <w:sz w:val="18"/>
-                <w:szCs w:val="18"/>
-              </w:rPr>
-              <w:t>,</w:t>
-            </w:r>
-            <w:r>
-              <w:rPr>
-                <w:sz w:val="18"/>
-                <w:szCs w:val="18"/>
-              </w:rPr>
-              <w:t>{d.demographics.programCode</w:t>
-            </w:r>
-            <w:r>
-              <w:rPr>
-                <w:sz w:val="18"/>
-                <w:szCs w:val="18"/>
-              </w:rPr>
-              <w:t>4</w:t>
-            </w:r>
-            <w:r>
-              <w:rPr>
-                <w:sz w:val="18"/>
-                <w:szCs w:val="18"/>
-              </w:rPr>
-              <w:t>}</w:t>
-            </w:r>
-            <w:r>
-              <w:rPr>
-                <w:sz w:val="18"/>
-                <w:szCs w:val="18"/>
-              </w:rPr>
-              <w:t>,</w:t>
-            </w:r>
-            <w:r>
-              <w:rPr>
-                <w:sz w:val="18"/>
-                <w:szCs w:val="18"/>
-              </w:rPr>
-              <w:t>{d.demographics.programCode</w:t>
-            </w:r>
-            <w:r>
-              <w:rPr>
-                <w:sz w:val="18"/>
-                <w:szCs w:val="18"/>
-              </w:rPr>
-              <w:t>5</w:t>
-            </w:r>
-            <w:bookmarkStart w:id="0" w:name="_GoBack"/>
-            <w:bookmarkEnd w:id="0"/>
-            <w:r>
-              <w:rPr>
-                <w:sz w:val="18"/>
-                <w:szCs w:val="18"/>
-              </w:rPr>
-              <w:t>}</w:t>
+              <w:t xml:space="preserve"> </w:t>
+            </w:r>
+            <w:r>
+              <w:rPr>
+                <w:sz w:val="18"/>
+                <w:szCs w:val="18"/>
+              </w:rPr>
+              <w:t>{d.demographics.programCode2}</w:t>
+            </w:r>
+            <w:r>
+              <w:rPr>
+                <w:sz w:val="18"/>
+                <w:szCs w:val="18"/>
+              </w:rPr>
+              <w:t xml:space="preserve"> </w:t>
+            </w:r>
+            <w:r>
+              <w:rPr>
+                <w:sz w:val="18"/>
+                <w:szCs w:val="18"/>
+              </w:rPr>
+              <w:t>{d.demographics.programCode3}</w:t>
+            </w:r>
+            <w:r>
+              <w:rPr>
+                <w:sz w:val="18"/>
+                <w:szCs w:val="18"/>
+              </w:rPr>
+              <w:t xml:space="preserve"> {</w:t>
+            </w:r>
+            <w:r>
+              <w:rPr>
+                <w:sz w:val="18"/>
+                <w:szCs w:val="18"/>
+              </w:rPr>
+              <w:t>d.demographics.programCode4}</w:t>
+            </w:r>
+            <w:r>
+              <w:rPr>
+                <w:sz w:val="18"/>
+                <w:szCs w:val="18"/>
+              </w:rPr>
+              <w:t xml:space="preserve"> </w:t>
+            </w:r>
+            <w:r>
+              <w:rPr>
+                <w:sz w:val="18"/>
+                <w:szCs w:val="18"/>
+              </w:rPr>
+              <w:t>{d.demographics.programCode5}</w:t>
             </w:r>
           </w:p>
           <w:p>
@@ -1314,7 +1258,7 @@
         </w:tc>
         <w:tc>
           <w:tcPr>
-            <w:tcW w:w="5649" w:type="dxa"/>
+            <w:tcW w:w="5959" w:type="dxa"/>
             <w:gridSpan w:val="4"/>
           </w:tcPr>
           <w:p>
@@ -1372,7 +1316,7 @@
         </w:tc>
         <w:tc>
           <w:tcPr>
-            <w:tcW w:w="1434" w:type="dxa"/>
+            <w:tcW w:w="900" w:type="dxa"/>
             <w:vMerge/>
           </w:tcPr>
           <w:p>
@@ -1386,7 +1330,7 @@
         </w:tc>
         <w:tc>
           <w:tcPr>
-            <w:tcW w:w="1524" w:type="dxa"/>
+            <w:tcW w:w="1710" w:type="dxa"/>
             <w:gridSpan w:val="2"/>
             <w:vMerge/>
           </w:tcPr>
@@ -1401,7 +1345,7 @@
         </w:tc>
         <w:tc>
           <w:tcPr>
-            <w:tcW w:w="3760" w:type="dxa"/>
+            <w:tcW w:w="3801" w:type="dxa"/>
             <w:vMerge/>
           </w:tcPr>
           <w:p>
@@ -1434,7 +1378,7 @@
         </w:tc>
         <w:tc>
           <w:tcPr>
-            <w:tcW w:w="5649" w:type="dxa"/>
+            <w:tcW w:w="5959" w:type="dxa"/>
             <w:gridSpan w:val="4"/>
           </w:tcPr>
           <w:p>
@@ -1478,7 +1422,7 @@
         </w:tc>
         <w:tc>
           <w:tcPr>
-            <w:tcW w:w="1434" w:type="dxa"/>
+            <w:tcW w:w="900" w:type="dxa"/>
             <w:vMerge/>
           </w:tcPr>
           <w:p>
@@ -1492,7 +1436,7 @@
         </w:tc>
         <w:tc>
           <w:tcPr>
-            <w:tcW w:w="1524" w:type="dxa"/>
+            <w:tcW w:w="1710" w:type="dxa"/>
             <w:gridSpan w:val="2"/>
             <w:vMerge/>
           </w:tcPr>
@@ -1507,7 +1451,7 @@
         </w:tc>
         <w:tc>
           <w:tcPr>
-            <w:tcW w:w="3760" w:type="dxa"/>
+            <w:tcW w:w="3801" w:type="dxa"/>
             <w:vMerge/>
           </w:tcPr>
           <w:p>
@@ -1540,7 +1484,7 @@
         </w:tc>
         <w:tc>
           <w:tcPr>
-            <w:tcW w:w="5649" w:type="dxa"/>
+            <w:tcW w:w="5959" w:type="dxa"/>
             <w:gridSpan w:val="4"/>
           </w:tcPr>
           <w:p>
@@ -1577,7 +1521,7 @@
         </w:tc>
         <w:tc>
           <w:tcPr>
-            <w:tcW w:w="1434" w:type="dxa"/>
+            <w:tcW w:w="900" w:type="dxa"/>
             <w:vMerge/>
           </w:tcPr>
           <w:p>
@@ -1591,7 +1535,7 @@
         </w:tc>
         <w:tc>
           <w:tcPr>
-            <w:tcW w:w="1524" w:type="dxa"/>
+            <w:tcW w:w="1710" w:type="dxa"/>
             <w:gridSpan w:val="2"/>
             <w:vMerge/>
           </w:tcPr>
@@ -1606,7 +1550,7 @@
         </w:tc>
         <w:tc>
           <w:tcPr>
-            <w:tcW w:w="3760" w:type="dxa"/>
+            <w:tcW w:w="3801" w:type="dxa"/>
             <w:vMerge/>
           </w:tcPr>
           <w:p>
@@ -1665,12 +1609,6 @@
         <w:gridCol w:w="1629"/>
       </w:tblGrid>
       <w:tr>
-        <w:tblPrEx>
-          <w:tblCellMar>
-            <w:top w:w="0" w:type="dxa"/>
-            <w:bottom w:w="0" w:type="dxa"/>
-          </w:tblCellMar>
-        </w:tblPrEx>
         <w:trPr>
           <w:trHeight w:hRule="exact" w:val="358"/>
         </w:trPr>
@@ -1698,12 +1636,6 @@
         </w:tc>
       </w:tr>
       <w:tr>
-        <w:tblPrEx>
-          <w:tblCellMar>
-            <w:top w:w="0" w:type="dxa"/>
-            <w:bottom w:w="0" w:type="dxa"/>
-          </w:tblCellMar>
-        </w:tblPrEx>
         <w:trPr>
           <w:trHeight w:hRule="exact" w:val="429"/>
         </w:trPr>
@@ -1916,12 +1848,6 @@
         </w:tc>
       </w:tr>
       <w:tr>
-        <w:tblPrEx>
-          <w:tblCellMar>
-            <w:top w:w="0" w:type="dxa"/>
-            <w:bottom w:w="0" w:type="dxa"/>
-          </w:tblCellMar>
-        </w:tblPrEx>
         <w:trPr>
           <w:trHeight w:hRule="exact" w:val="621"/>
         </w:trPr>
@@ -2664,12 +2590,6 @@
         </w:tc>
       </w:tr>
       <w:tr>
-        <w:tblPrEx>
-          <w:tblCellMar>
-            <w:top w:w="0" w:type="dxa"/>
-            <w:bottom w:w="0" w:type="dxa"/>
-          </w:tblCellMar>
-        </w:tblPrEx>
         <w:trPr>
           <w:trHeight w:hRule="exact" w:val="765"/>
         </w:trPr>
@@ -2886,12 +2806,6 @@
         <w:gridCol w:w="3314"/>
       </w:tblGrid>
       <w:tr>
-        <w:tblPrEx>
-          <w:tblCellMar>
-            <w:top w:w="0" w:type="dxa"/>
-            <w:bottom w:w="0" w:type="dxa"/>
-          </w:tblCellMar>
-        </w:tblPrEx>
         <w:trPr>
           <w:trHeight w:hRule="exact" w:val="280"/>
         </w:trPr>
@@ -2920,12 +2834,6 @@
         </w:tc>
       </w:tr>
       <w:tr>
-        <w:tblPrEx>
-          <w:tblCellMar>
-            <w:top w:w="0" w:type="dxa"/>
-            <w:bottom w:w="0" w:type="dxa"/>
-          </w:tblCellMar>
-        </w:tblPrEx>
         <w:trPr>
           <w:trHeight w:hRule="exact" w:val="459"/>
         </w:trPr>
@@ -3041,12 +2949,6 @@
         </w:tc>
       </w:tr>
       <w:tr>
-        <w:tblPrEx>
-          <w:tblCellMar>
-            <w:top w:w="0" w:type="dxa"/>
-            <w:bottom w:w="0" w:type="dxa"/>
-          </w:tblCellMar>
-        </w:tblPrEx>
         <w:trPr>
           <w:trHeight w:hRule="exact" w:val="515"/>
         </w:trPr>
@@ -3481,12 +3383,6 @@
         </w:tc>
       </w:tr>
       <w:tr>
-        <w:tblPrEx>
-          <w:tblCellMar>
-            <w:top w:w="0" w:type="dxa"/>
-            <w:bottom w:w="0" w:type="dxa"/>
-          </w:tblCellMar>
-        </w:tblPrEx>
         <w:trPr>
           <w:trHeight w:hRule="exact" w:val="627"/>
         </w:trPr>
@@ -3647,6 +3543,1475 @@
         <w:gridCol w:w="1117"/>
       </w:tblGrid>
       <w:tr>
+        <w:trPr>
+          <w:trHeight w:hRule="exact" w:val="374"/>
+        </w:trPr>
+        <w:tc>
+          <w:tcPr>
+            <w:tcW w:w="13404" w:type="dxa"/>
+            <w:gridSpan w:val="12"/>
+          </w:tcPr>
+          <w:p>
+            <w:pPr>
+              <w:jc w:val="center"/>
+              <w:rPr>
+                <w:b/>
+                <w:sz w:val="20"/>
+              </w:rPr>
+            </w:pPr>
+            <w:r>
+              <w:rPr>
+                <w:b/>
+                <w:sz w:val="20"/>
+              </w:rPr>
+              <w:t>STUDENT EXAM RESULTS</w:t>
+            </w:r>
+          </w:p>
+        </w:tc>
+      </w:tr>
+      <w:tr>
+        <w:trPr>
+          <w:trHeight w:hRule="exact" w:val="418"/>
+        </w:trPr>
+        <w:tc>
+          <w:tcPr>
+            <w:tcW w:w="1117" w:type="dxa"/>
+          </w:tcPr>
+          <w:p>
+            <w:pPr>
+              <w:rPr>
+                <w:b/>
+                <w:sz w:val="16"/>
+              </w:rPr>
+            </w:pPr>
+            <w:r>
+              <w:rPr>
+                <w:b/>
+                <w:sz w:val="16"/>
+              </w:rPr>
+              <w:t>Course</w:t>
+            </w:r>
+          </w:p>
+        </w:tc>
+        <w:tc>
+          <w:tcPr>
+            <w:tcW w:w="1117" w:type="dxa"/>
+          </w:tcPr>
+          <w:p>
+            <w:pPr>
+              <w:rPr>
+                <w:b/>
+                <w:sz w:val="16"/>
+              </w:rPr>
+            </w:pPr>
+            <w:r>
+              <w:rPr>
+                <w:b/>
+                <w:sz w:val="16"/>
+              </w:rPr>
+              <w:t>Code</w:t>
+            </w:r>
+          </w:p>
+        </w:tc>
+        <w:tc>
+          <w:tcPr>
+            <w:tcW w:w="1117" w:type="dxa"/>
+          </w:tcPr>
+          <w:p>
+            <w:pPr>
+              <w:rPr>
+                <w:b/>
+                <w:sz w:val="16"/>
+              </w:rPr>
+            </w:pPr>
+            <w:r>
+              <w:rPr>
+                <w:b/>
+                <w:sz w:val="16"/>
+              </w:rPr>
+              <w:t>Req</w:t>
+            </w:r>
+          </w:p>
+        </w:tc>
+        <w:tc>
+          <w:tcPr>
+            <w:tcW w:w="1117" w:type="dxa"/>
+          </w:tcPr>
+          <w:p>
+            <w:pPr>
+              <w:rPr>
+                <w:b/>
+                <w:sz w:val="16"/>
+              </w:rPr>
+            </w:pPr>
+            <w:r>
+              <w:rPr>
+                <w:b/>
+                <w:sz w:val="16"/>
+              </w:rPr>
+              <w:t>Equ</w:t>
+            </w:r>
+          </w:p>
+        </w:tc>
+        <w:tc>
+          <w:tcPr>
+            <w:tcW w:w="1117" w:type="dxa"/>
+          </w:tcPr>
+          <w:p>
+            <w:pPr>
+              <w:rPr>
+                <w:b/>
+                <w:sz w:val="16"/>
+              </w:rPr>
+            </w:pPr>
+            <w:r>
+              <w:rPr>
+                <w:b/>
+                <w:sz w:val="16"/>
+              </w:rPr>
+              <w:t>Session Date</w:t>
+            </w:r>
+          </w:p>
+        </w:tc>
+        <w:tc>
+          <w:tcPr>
+            <w:tcW w:w="1117" w:type="dxa"/>
+          </w:tcPr>
+          <w:p>
+            <w:pPr>
+              <w:rPr>
+                <w:b/>
+                <w:sz w:val="16"/>
+              </w:rPr>
+            </w:pPr>
+            <w:r>
+              <w:rPr>
+                <w:b/>
+                <w:sz w:val="16"/>
+              </w:rPr>
+              <w:t>School %</w:t>
+            </w:r>
+          </w:p>
+        </w:tc>
+        <w:tc>
+          <w:tcPr>
+            <w:tcW w:w="1117" w:type="dxa"/>
+          </w:tcPr>
+          <w:p>
+            <w:pPr>
+              <w:rPr>
+                <w:b/>
+                <w:sz w:val="16"/>
+              </w:rPr>
+            </w:pPr>
+            <w:r>
+              <w:rPr>
+                <w:b/>
+                <w:sz w:val="16"/>
+              </w:rPr>
+              <w:t>Exam %</w:t>
+            </w:r>
+          </w:p>
+        </w:tc>
+        <w:tc>
+          <w:tcPr>
+            <w:tcW w:w="1117" w:type="dxa"/>
+          </w:tcPr>
+          <w:p>
+            <w:pPr>
+              <w:rPr>
+                <w:b/>
+                <w:sz w:val="16"/>
+              </w:rPr>
+            </w:pPr>
+            <w:r>
+              <w:rPr>
+                <w:b/>
+                <w:sz w:val="16"/>
+              </w:rPr>
+              <w:t>Final % / Final Score</w:t>
+            </w:r>
+          </w:p>
+        </w:tc>
+        <w:tc>
+          <w:tcPr>
+            <w:tcW w:w="1117" w:type="dxa"/>
+          </w:tcPr>
+          <w:p>
+            <w:pPr>
+              <w:rPr>
+                <w:b/>
+                <w:sz w:val="16"/>
+              </w:rPr>
+            </w:pPr>
+            <w:r>
+              <w:rPr>
+                <w:b/>
+                <w:sz w:val="16"/>
+              </w:rPr>
+              <w:t>Final Letter Grade</w:t>
+            </w:r>
+          </w:p>
+        </w:tc>
+        <w:tc>
+          <w:tcPr>
+            <w:tcW w:w="1117" w:type="dxa"/>
+          </w:tcPr>
+          <w:p>
+            <w:pPr>
+              <w:jc w:val="center"/>
+              <w:rPr>
+                <w:b/>
+                <w:sz w:val="16"/>
+              </w:rPr>
+            </w:pPr>
+            <w:r>
+              <w:rPr>
+                <w:b/>
+                <w:sz w:val="16"/>
+              </w:rPr>
+              <w:t>Interim  % / LG</w:t>
+            </w:r>
+          </w:p>
+        </w:tc>
+        <w:tc>
+          <w:tcPr>
+            <w:tcW w:w="1117" w:type="dxa"/>
+          </w:tcPr>
+          <w:p>
+            <w:pPr>
+              <w:rPr>
+                <w:b/>
+                <w:sz w:val="16"/>
+              </w:rPr>
+            </w:pPr>
+            <w:r>
+              <w:rPr>
+                <w:b/>
+                <w:sz w:val="16"/>
+              </w:rPr>
+              <w:t>Credits Earned</w:t>
+            </w:r>
+          </w:p>
+        </w:tc>
+        <w:tc>
+          <w:tcPr>
+            <w:tcW w:w="1117" w:type="dxa"/>
+          </w:tcPr>
+          <w:p>
+            <w:pPr>
+              <w:jc w:val="center"/>
+              <w:rPr>
+                <w:b/>
+                <w:sz w:val="16"/>
+              </w:rPr>
+            </w:pPr>
+            <w:r>
+              <w:rPr>
+                <w:b/>
+                <w:sz w:val="16"/>
+              </w:rPr>
+              <w:t>Credits Used for Grad</w:t>
+            </w:r>
+          </w:p>
+        </w:tc>
+      </w:tr>
+      <w:tr>
+        <w:trPr>
+          <w:trHeight w:hRule="exact" w:val="475"/>
+        </w:trPr>
+        <w:tc>
+          <w:tcPr>
+            <w:tcW w:w="1117" w:type="dxa"/>
+          </w:tcPr>
+          <w:p>
+            <w:pPr>
+              <w:rPr>
+                <w:b/>
+                <w:sz w:val="20"/>
+              </w:rPr>
+            </w:pPr>
+            <w:r>
+              <w:rPr>
+                <w:sz w:val="18"/>
+                <w:szCs w:val="18"/>
+              </w:rPr>
+              <w:t>{</w:t>
+            </w:r>
+            <w:proofErr w:type="spellStart"/>
+            <w:r>
+              <w:rPr>
+                <w:sz w:val="18"/>
+                <w:szCs w:val="18"/>
+              </w:rPr>
+              <w:t>d.studentExam</w:t>
+            </w:r>
+            <w:proofErr w:type="spellEnd"/>
+            <w:r>
+              <w:rPr>
+                <w:sz w:val="18"/>
+                <w:szCs w:val="18"/>
+              </w:rPr>
+              <w:t>[</w:t>
+            </w:r>
+            <w:proofErr w:type="spellStart"/>
+            <w:r>
+              <w:rPr>
+                <w:sz w:val="18"/>
+                <w:szCs w:val="18"/>
+              </w:rPr>
+              <w:t>i</w:t>
+            </w:r>
+            <w:proofErr w:type="spellEnd"/>
+            <w:r>
+              <w:rPr>
+                <w:sz w:val="18"/>
+                <w:szCs w:val="18"/>
+              </w:rPr>
+              <w:t>].</w:t>
+            </w:r>
+            <w:proofErr w:type="spellStart"/>
+            <w:r>
+              <w:rPr>
+                <w:sz w:val="18"/>
+                <w:szCs w:val="18"/>
+              </w:rPr>
+              <w:t>course</w:t>
+            </w:r>
+            <w:r>
+              <w:rPr>
+                <w:sz w:val="18"/>
+                <w:szCs w:val="18"/>
+              </w:rPr>
+              <w:t>Name</w:t>
+            </w:r>
+            <w:proofErr w:type="spellEnd"/>
+            <w:r>
+              <w:rPr>
+                <w:sz w:val="18"/>
+                <w:szCs w:val="18"/>
+              </w:rPr>
+              <w:t>}</w:t>
+            </w:r>
+          </w:p>
+        </w:tc>
+        <w:tc>
+          <w:tcPr>
+            <w:tcW w:w="1117" w:type="dxa"/>
+          </w:tcPr>
+          <w:p>
+            <w:pPr>
+              <w:rPr>
+                <w:sz w:val="18"/>
+                <w:szCs w:val="18"/>
+              </w:rPr>
+            </w:pPr>
+            <w:r>
+              <w:rPr>
+                <w:sz w:val="18"/>
+                <w:szCs w:val="18"/>
+              </w:rPr>
+              <w:t>{</w:t>
+            </w:r>
+            <w:proofErr w:type="spellStart"/>
+            <w:r>
+              <w:rPr>
+                <w:sz w:val="18"/>
+                <w:szCs w:val="18"/>
+              </w:rPr>
+              <w:t>d.studentExam</w:t>
+            </w:r>
+            <w:proofErr w:type="spellEnd"/>
+            <w:r>
+              <w:rPr>
+                <w:sz w:val="18"/>
+                <w:szCs w:val="18"/>
+              </w:rPr>
+              <w:t>[</w:t>
+            </w:r>
+            <w:proofErr w:type="spellStart"/>
+            <w:r>
+              <w:rPr>
+                <w:sz w:val="18"/>
+                <w:szCs w:val="18"/>
+              </w:rPr>
+              <w:t>i</w:t>
+            </w:r>
+            <w:proofErr w:type="spellEnd"/>
+            <w:r>
+              <w:rPr>
+                <w:sz w:val="18"/>
+                <w:szCs w:val="18"/>
+              </w:rPr>
+              <w:t>].</w:t>
+            </w:r>
+            <w:proofErr w:type="spellStart"/>
+            <w:r>
+              <w:rPr>
+                <w:sz w:val="18"/>
+                <w:szCs w:val="18"/>
+              </w:rPr>
+              <w:t>courseCode</w:t>
+            </w:r>
+            <w:proofErr w:type="spellEnd"/>
+            <w:r>
+              <w:rPr>
+                <w:sz w:val="18"/>
+                <w:szCs w:val="18"/>
+              </w:rPr>
+              <w:t>} - {</w:t>
+            </w:r>
+            <w:proofErr w:type="spellStart"/>
+            <w:r>
+              <w:rPr>
+                <w:sz w:val="18"/>
+                <w:szCs w:val="18"/>
+              </w:rPr>
+              <w:t>d.studentExam</w:t>
+            </w:r>
+            <w:proofErr w:type="spellEnd"/>
+            <w:r>
+              <w:rPr>
+                <w:sz w:val="18"/>
+                <w:szCs w:val="18"/>
+              </w:rPr>
+              <w:t>[</w:t>
+            </w:r>
+            <w:proofErr w:type="spellStart"/>
+            <w:r>
+              <w:rPr>
+                <w:sz w:val="18"/>
+                <w:szCs w:val="18"/>
+              </w:rPr>
+              <w:t>i</w:t>
+            </w:r>
+            <w:proofErr w:type="spellEnd"/>
+            <w:r>
+              <w:rPr>
+                <w:sz w:val="18"/>
+                <w:szCs w:val="18"/>
+              </w:rPr>
+              <w:t>].</w:t>
+            </w:r>
+            <w:proofErr w:type="spellStart"/>
+            <w:r>
+              <w:rPr>
+                <w:sz w:val="18"/>
+                <w:szCs w:val="18"/>
+              </w:rPr>
+              <w:t>course</w:t>
+            </w:r>
+            <w:r>
+              <w:rPr>
+                <w:sz w:val="18"/>
+                <w:szCs w:val="18"/>
+              </w:rPr>
+              <w:t>Level</w:t>
+            </w:r>
+            <w:proofErr w:type="spellEnd"/>
+            <w:r>
+              <w:rPr>
+                <w:sz w:val="18"/>
+                <w:szCs w:val="18"/>
+              </w:rPr>
+              <w:t>}</w:t>
+            </w:r>
+          </w:p>
+          <w:p>
+            <w:pPr>
+              <w:rPr>
+                <w:b/>
+                <w:sz w:val="20"/>
+              </w:rPr>
+            </w:pPr>
+            <w:r>
+              <w:rPr>
+                <w:sz w:val="18"/>
+                <w:szCs w:val="18"/>
+              </w:rPr>
+              <w:t>} -</w:t>
+            </w:r>
+          </w:p>
+        </w:tc>
+        <w:tc>
+          <w:tcPr>
+            <w:tcW w:w="1117" w:type="dxa"/>
+          </w:tcPr>
+          <w:p>
+            <w:pPr>
+              <w:rPr>
+                <w:sz w:val="18"/>
+                <w:szCs w:val="18"/>
+              </w:rPr>
+            </w:pPr>
+            <w:r>
+              <w:rPr>
+                <w:sz w:val="18"/>
+                <w:szCs w:val="18"/>
+              </w:rPr>
+              <w:t>{</w:t>
+            </w:r>
+            <w:proofErr w:type="spellStart"/>
+            <w:r>
+              <w:rPr>
+                <w:sz w:val="18"/>
+                <w:szCs w:val="18"/>
+              </w:rPr>
+              <w:t>d.studentExam</w:t>
+            </w:r>
+            <w:proofErr w:type="spellEnd"/>
+            <w:r>
+              <w:rPr>
+                <w:sz w:val="18"/>
+                <w:szCs w:val="18"/>
+              </w:rPr>
+              <w:t>[</w:t>
+            </w:r>
+            <w:proofErr w:type="spellStart"/>
+            <w:r>
+              <w:rPr>
+                <w:sz w:val="18"/>
+                <w:szCs w:val="18"/>
+              </w:rPr>
+              <w:t>i</w:t>
+            </w:r>
+            <w:proofErr w:type="spellEnd"/>
+            <w:r>
+              <w:rPr>
+                <w:sz w:val="18"/>
+                <w:szCs w:val="18"/>
+              </w:rPr>
+              <w:t>].</w:t>
+            </w:r>
+            <w:proofErr w:type="spellStart"/>
+            <w:r>
+              <w:rPr>
+                <w:sz w:val="18"/>
+                <w:szCs w:val="18"/>
+              </w:rPr>
+              <w:t>gradReqMet</w:t>
+            </w:r>
+            <w:proofErr w:type="spellEnd"/>
+            <w:r>
+              <w:rPr>
+                <w:sz w:val="18"/>
+                <w:szCs w:val="18"/>
+              </w:rPr>
+              <w:t>}</w:t>
+            </w:r>
+          </w:p>
+          <w:p>
+            <w:pPr>
+              <w:rPr>
+                <w:b/>
+                <w:sz w:val="20"/>
+              </w:rPr>
+            </w:pPr>
+          </w:p>
+        </w:tc>
+        <w:tc>
+          <w:tcPr>
+            <w:tcW w:w="1117" w:type="dxa"/>
+          </w:tcPr>
+          <w:p>
+            <w:pPr>
+              <w:rPr>
+                <w:sz w:val="18"/>
+                <w:szCs w:val="18"/>
+              </w:rPr>
+            </w:pPr>
+            <w:r>
+              <w:rPr>
+                <w:sz w:val="18"/>
+                <w:szCs w:val="18"/>
+              </w:rPr>
+              <w:t>{</w:t>
+            </w:r>
+            <w:proofErr w:type="spellStart"/>
+            <w:r>
+              <w:rPr>
+                <w:sz w:val="18"/>
+                <w:szCs w:val="18"/>
+              </w:rPr>
+              <w:t>d.studentExam</w:t>
+            </w:r>
+            <w:proofErr w:type="spellEnd"/>
+            <w:r>
+              <w:rPr>
+                <w:sz w:val="18"/>
+                <w:szCs w:val="18"/>
+              </w:rPr>
+              <w:t>[</w:t>
+            </w:r>
+            <w:proofErr w:type="spellStart"/>
+            <w:r>
+              <w:rPr>
+                <w:sz w:val="18"/>
+                <w:szCs w:val="18"/>
+              </w:rPr>
+              <w:t>i</w:t>
+            </w:r>
+            <w:proofErr w:type="spellEnd"/>
+            <w:r>
+              <w:rPr>
+                <w:sz w:val="18"/>
+                <w:szCs w:val="18"/>
+              </w:rPr>
+              <w:t>].</w:t>
+            </w:r>
+            <w:proofErr w:type="spellStart"/>
+            <w:r>
+              <w:rPr>
+                <w:sz w:val="18"/>
+                <w:szCs w:val="18"/>
+              </w:rPr>
+              <w:t>courseType</w:t>
+            </w:r>
+            <w:proofErr w:type="spellEnd"/>
+            <w:r>
+              <w:rPr>
+                <w:sz w:val="18"/>
+                <w:szCs w:val="18"/>
+              </w:rPr>
+              <w:t>}</w:t>
+            </w:r>
+          </w:p>
+          <w:p>
+            <w:pPr>
+              <w:rPr>
+                <w:b/>
+                <w:sz w:val="20"/>
+              </w:rPr>
+            </w:pPr>
+          </w:p>
+        </w:tc>
+        <w:tc>
+          <w:tcPr>
+            <w:tcW w:w="1117" w:type="dxa"/>
+          </w:tcPr>
+          <w:p>
+            <w:pPr>
+              <w:rPr>
+                <w:sz w:val="18"/>
+                <w:szCs w:val="18"/>
+              </w:rPr>
+            </w:pPr>
+            <w:r>
+              <w:rPr>
+                <w:sz w:val="18"/>
+                <w:szCs w:val="18"/>
+              </w:rPr>
+              <w:t>{</w:t>
+            </w:r>
+            <w:proofErr w:type="spellStart"/>
+            <w:r>
+              <w:rPr>
+                <w:sz w:val="18"/>
+                <w:szCs w:val="18"/>
+              </w:rPr>
+              <w:t>d.studentExam</w:t>
+            </w:r>
+            <w:proofErr w:type="spellEnd"/>
+            <w:r>
+              <w:rPr>
+                <w:sz w:val="18"/>
+                <w:szCs w:val="18"/>
+              </w:rPr>
+              <w:t>[</w:t>
+            </w:r>
+            <w:proofErr w:type="spellStart"/>
+            <w:r>
+              <w:rPr>
+                <w:sz w:val="18"/>
+                <w:szCs w:val="18"/>
+              </w:rPr>
+              <w:t>i</w:t>
+            </w:r>
+            <w:proofErr w:type="spellEnd"/>
+            <w:r>
+              <w:rPr>
+                <w:sz w:val="18"/>
+                <w:szCs w:val="18"/>
+              </w:rPr>
+              <w:t>].</w:t>
+            </w:r>
+            <w:proofErr w:type="spellStart"/>
+            <w:r>
+              <w:rPr>
+                <w:sz w:val="18"/>
+                <w:szCs w:val="18"/>
+              </w:rPr>
+              <w:t>sessionDate</w:t>
+            </w:r>
+            <w:proofErr w:type="spellEnd"/>
+            <w:r>
+              <w:rPr>
+                <w:sz w:val="18"/>
+                <w:szCs w:val="18"/>
+              </w:rPr>
+              <w:t>}</w:t>
+            </w:r>
+          </w:p>
+          <w:p>
+            <w:pPr>
+              <w:rPr>
+                <w:b/>
+                <w:sz w:val="20"/>
+              </w:rPr>
+            </w:pPr>
+          </w:p>
+        </w:tc>
+        <w:tc>
+          <w:tcPr>
+            <w:tcW w:w="1117" w:type="dxa"/>
+          </w:tcPr>
+          <w:p>
+            <w:pPr>
+              <w:rPr>
+                <w:b/>
+                <w:sz w:val="20"/>
+              </w:rPr>
+            </w:pPr>
+            <w:r>
+              <w:rPr>
+                <w:sz w:val="18"/>
+                <w:szCs w:val="18"/>
+              </w:rPr>
+              <w:t>{</w:t>
+            </w:r>
+            <w:proofErr w:type="spellStart"/>
+            <w:r>
+              <w:rPr>
+                <w:sz w:val="18"/>
+                <w:szCs w:val="18"/>
+              </w:rPr>
+              <w:t>d.studentExam</w:t>
+            </w:r>
+            <w:proofErr w:type="spellEnd"/>
+            <w:r>
+              <w:rPr>
+                <w:sz w:val="18"/>
+                <w:szCs w:val="18"/>
+              </w:rPr>
+              <w:t>[</w:t>
+            </w:r>
+            <w:proofErr w:type="spellStart"/>
+            <w:r>
+              <w:rPr>
+                <w:sz w:val="18"/>
+                <w:szCs w:val="18"/>
+              </w:rPr>
+              <w:t>i</w:t>
+            </w:r>
+            <w:proofErr w:type="spellEnd"/>
+            <w:r>
+              <w:rPr>
+                <w:sz w:val="18"/>
+                <w:szCs w:val="18"/>
+              </w:rPr>
+              <w:t>].</w:t>
+            </w:r>
+            <w:proofErr w:type="spellStart"/>
+            <w:r>
+              <w:rPr>
+                <w:sz w:val="18"/>
+                <w:szCs w:val="18"/>
+              </w:rPr>
+              <w:t>completedCourseSchoolPercentage</w:t>
+            </w:r>
+            <w:proofErr w:type="spellEnd"/>
+            <w:r>
+              <w:rPr>
+                <w:sz w:val="18"/>
+                <w:szCs w:val="18"/>
+              </w:rPr>
+              <w:t>}</w:t>
+            </w:r>
+          </w:p>
+        </w:tc>
+        <w:tc>
+          <w:tcPr>
+            <w:tcW w:w="1117" w:type="dxa"/>
+          </w:tcPr>
+          <w:p>
+            <w:pPr>
+              <w:rPr>
+                <w:sz w:val="18"/>
+                <w:szCs w:val="18"/>
+              </w:rPr>
+            </w:pPr>
+            <w:r>
+              <w:rPr>
+                <w:sz w:val="18"/>
+                <w:szCs w:val="18"/>
+              </w:rPr>
+              <w:t>{</w:t>
+            </w:r>
+            <w:proofErr w:type="spellStart"/>
+            <w:r>
+              <w:rPr>
+                <w:sz w:val="18"/>
+                <w:szCs w:val="18"/>
+              </w:rPr>
+              <w:t>d.studentExam</w:t>
+            </w:r>
+            <w:proofErr w:type="spellEnd"/>
+            <w:r>
+              <w:rPr>
+                <w:sz w:val="18"/>
+                <w:szCs w:val="18"/>
+              </w:rPr>
+              <w:t>[</w:t>
+            </w:r>
+            <w:proofErr w:type="spellStart"/>
+            <w:r>
+              <w:rPr>
+                <w:sz w:val="18"/>
+                <w:szCs w:val="18"/>
+              </w:rPr>
+              <w:t>i</w:t>
+            </w:r>
+            <w:proofErr w:type="spellEnd"/>
+            <w:r>
+              <w:rPr>
+                <w:sz w:val="18"/>
+                <w:szCs w:val="18"/>
+              </w:rPr>
+              <w:t>].</w:t>
+            </w:r>
+            <w:proofErr w:type="spellStart"/>
+            <w:r>
+              <w:rPr>
+                <w:sz w:val="18"/>
+                <w:szCs w:val="18"/>
+              </w:rPr>
+              <w:t>completedCourseExamPercentage</w:t>
+            </w:r>
+            <w:proofErr w:type="spellEnd"/>
+            <w:r>
+              <w:rPr>
+                <w:sz w:val="18"/>
+                <w:szCs w:val="18"/>
+              </w:rPr>
+              <w:t>}</w:t>
+            </w:r>
+          </w:p>
+          <w:p>
+            <w:pPr>
+              <w:rPr>
+                <w:b/>
+                <w:sz w:val="20"/>
+              </w:rPr>
+            </w:pPr>
+          </w:p>
+        </w:tc>
+        <w:tc>
+          <w:tcPr>
+            <w:tcW w:w="1117" w:type="dxa"/>
+          </w:tcPr>
+          <w:p>
+            <w:pPr>
+              <w:rPr>
+                <w:b/>
+                <w:sz w:val="20"/>
+              </w:rPr>
+            </w:pPr>
+            <w:r>
+              <w:rPr>
+                <w:sz w:val="18"/>
+                <w:szCs w:val="18"/>
+              </w:rPr>
+              <w:t>{</w:t>
+            </w:r>
+            <w:proofErr w:type="spellStart"/>
+            <w:r>
+              <w:rPr>
+                <w:sz w:val="18"/>
+                <w:szCs w:val="18"/>
+              </w:rPr>
+              <w:t>d.studentExam</w:t>
+            </w:r>
+            <w:proofErr w:type="spellEnd"/>
+            <w:r>
+              <w:rPr>
+                <w:sz w:val="18"/>
+                <w:szCs w:val="18"/>
+              </w:rPr>
+              <w:t>[</w:t>
+            </w:r>
+            <w:proofErr w:type="spellStart"/>
+            <w:r>
+              <w:rPr>
+                <w:sz w:val="18"/>
+                <w:szCs w:val="18"/>
+              </w:rPr>
+              <w:t>i</w:t>
+            </w:r>
+            <w:proofErr w:type="spellEnd"/>
+            <w:r>
+              <w:rPr>
+                <w:sz w:val="18"/>
+                <w:szCs w:val="18"/>
+              </w:rPr>
+              <w:t>].</w:t>
+            </w:r>
+            <w:proofErr w:type="spellStart"/>
+            <w:r>
+              <w:rPr>
+                <w:sz w:val="18"/>
+                <w:szCs w:val="18"/>
+              </w:rPr>
+              <w:t>completedCourseFinalPercentage</w:t>
+            </w:r>
+            <w:proofErr w:type="spellEnd"/>
+            <w:r>
+              <w:rPr>
+                <w:sz w:val="18"/>
+                <w:szCs w:val="18"/>
+              </w:rPr>
+              <w:t>}</w:t>
+            </w:r>
+          </w:p>
+          <w:p>
+            <w:pPr>
+              <w:rPr>
+                <w:b/>
+                <w:sz w:val="20"/>
+              </w:rPr>
+            </w:pPr>
+          </w:p>
+        </w:tc>
+        <w:tc>
+          <w:tcPr>
+            <w:tcW w:w="1117" w:type="dxa"/>
+          </w:tcPr>
+          <w:p>
+            <w:pPr>
+              <w:rPr>
+                <w:sz w:val="18"/>
+                <w:szCs w:val="18"/>
+              </w:rPr>
+            </w:pPr>
+            <w:r>
+              <w:rPr>
+                <w:sz w:val="18"/>
+                <w:szCs w:val="18"/>
+              </w:rPr>
+              <w:t>{</w:t>
+            </w:r>
+            <w:proofErr w:type="spellStart"/>
+            <w:r>
+              <w:rPr>
+                <w:sz w:val="18"/>
+                <w:szCs w:val="18"/>
+              </w:rPr>
+              <w:t>d.studentExam</w:t>
+            </w:r>
+            <w:proofErr w:type="spellEnd"/>
+            <w:r>
+              <w:rPr>
+                <w:sz w:val="18"/>
+                <w:szCs w:val="18"/>
+              </w:rPr>
+              <w:t>[</w:t>
+            </w:r>
+            <w:proofErr w:type="spellStart"/>
+            <w:r>
+              <w:rPr>
+                <w:sz w:val="18"/>
+                <w:szCs w:val="18"/>
+              </w:rPr>
+              <w:t>i</w:t>
+            </w:r>
+            <w:proofErr w:type="spellEnd"/>
+            <w:r>
+              <w:rPr>
+                <w:sz w:val="18"/>
+                <w:szCs w:val="18"/>
+              </w:rPr>
+              <w:t>].</w:t>
+            </w:r>
+            <w:proofErr w:type="spellStart"/>
+            <w:r>
+              <w:rPr>
+                <w:sz w:val="18"/>
+                <w:szCs w:val="18"/>
+              </w:rPr>
+              <w:t>completedCourseLetterGrade</w:t>
+            </w:r>
+            <w:proofErr w:type="spellEnd"/>
+            <w:r>
+              <w:rPr>
+                <w:sz w:val="18"/>
+                <w:szCs w:val="18"/>
+              </w:rPr>
+              <w:t>}</w:t>
+            </w:r>
+          </w:p>
+          <w:p>
+            <w:pPr>
+              <w:rPr>
+                <w:b/>
+                <w:sz w:val="20"/>
+              </w:rPr>
+            </w:pPr>
+          </w:p>
+        </w:tc>
+        <w:tc>
+          <w:tcPr>
+            <w:tcW w:w="1117" w:type="dxa"/>
+          </w:tcPr>
+          <w:p>
+            <w:pPr>
+              <w:rPr>
+                <w:b/>
+                <w:sz w:val="20"/>
+              </w:rPr>
+            </w:pPr>
+            <w:r>
+              <w:rPr>
+                <w:sz w:val="18"/>
+                <w:szCs w:val="18"/>
+              </w:rPr>
+              <w:t>{</w:t>
+            </w:r>
+            <w:proofErr w:type="spellStart"/>
+            <w:r>
+              <w:rPr>
+                <w:sz w:val="18"/>
+                <w:szCs w:val="18"/>
+              </w:rPr>
+              <w:t>d.studentExam</w:t>
+            </w:r>
+            <w:proofErr w:type="spellEnd"/>
+            <w:r>
+              <w:rPr>
+                <w:sz w:val="18"/>
+                <w:szCs w:val="18"/>
+              </w:rPr>
+              <w:t>[</w:t>
+            </w:r>
+            <w:proofErr w:type="spellStart"/>
+            <w:r>
+              <w:rPr>
+                <w:sz w:val="18"/>
+                <w:szCs w:val="18"/>
+              </w:rPr>
+              <w:t>i</w:t>
+            </w:r>
+            <w:proofErr w:type="spellEnd"/>
+            <w:r>
+              <w:rPr>
+                <w:sz w:val="18"/>
+                <w:szCs w:val="18"/>
+              </w:rPr>
+              <w:t>].</w:t>
+            </w:r>
+            <w:proofErr w:type="spellStart"/>
+            <w:r>
+              <w:rPr>
+                <w:sz w:val="18"/>
+                <w:szCs w:val="18"/>
+              </w:rPr>
+              <w:t>interimLetterGrade</w:t>
+            </w:r>
+            <w:proofErr w:type="spellEnd"/>
+            <w:r>
+              <w:rPr>
+                <w:sz w:val="18"/>
+                <w:szCs w:val="18"/>
+              </w:rPr>
+              <w:t>}</w:t>
+            </w:r>
+          </w:p>
+          <w:p>
+            <w:pPr>
+              <w:rPr>
+                <w:b/>
+                <w:sz w:val="20"/>
+              </w:rPr>
+            </w:pPr>
+          </w:p>
+        </w:tc>
+        <w:tc>
+          <w:tcPr>
+            <w:tcW w:w="1117" w:type="dxa"/>
+          </w:tcPr>
+          <w:p>
+            <w:pPr>
+              <w:rPr>
+                <w:b/>
+                <w:sz w:val="20"/>
+              </w:rPr>
+            </w:pPr>
+            <w:r>
+              <w:rPr>
+                <w:sz w:val="18"/>
+                <w:szCs w:val="18"/>
+              </w:rPr>
+              <w:t>{</w:t>
+            </w:r>
+            <w:proofErr w:type="spellStart"/>
+            <w:r>
+              <w:rPr>
+                <w:sz w:val="18"/>
+                <w:szCs w:val="18"/>
+              </w:rPr>
+              <w:t>d.studentExam</w:t>
+            </w:r>
+            <w:proofErr w:type="spellEnd"/>
+            <w:r>
+              <w:rPr>
+                <w:sz w:val="18"/>
+                <w:szCs w:val="18"/>
+              </w:rPr>
+              <w:t>[</w:t>
+            </w:r>
+            <w:proofErr w:type="spellStart"/>
+            <w:r>
+              <w:rPr>
+                <w:sz w:val="18"/>
+                <w:szCs w:val="18"/>
+              </w:rPr>
+              <w:t>i</w:t>
+            </w:r>
+            <w:proofErr w:type="spellEnd"/>
+            <w:r>
+              <w:rPr>
+                <w:sz w:val="18"/>
+                <w:szCs w:val="18"/>
+              </w:rPr>
+              <w:t>].</w:t>
+            </w:r>
+            <w:r>
+              <w:rPr>
+                <w:sz w:val="18"/>
+                <w:szCs w:val="18"/>
+              </w:rPr>
+              <w:t>credits</w:t>
+            </w:r>
+            <w:r>
+              <w:rPr>
+                <w:sz w:val="18"/>
+                <w:szCs w:val="18"/>
+              </w:rPr>
+              <w:t>}</w:t>
+            </w:r>
+          </w:p>
+          <w:p>
+            <w:pPr>
+              <w:rPr>
+                <w:b/>
+                <w:sz w:val="20"/>
+              </w:rPr>
+            </w:pPr>
+          </w:p>
+        </w:tc>
+        <w:tc>
+          <w:tcPr>
+            <w:tcW w:w="1117" w:type="dxa"/>
+          </w:tcPr>
+          <w:p>
+            <w:pPr>
+              <w:rPr>
+                <w:b/>
+                <w:sz w:val="20"/>
+              </w:rPr>
+            </w:pPr>
+            <w:r>
+              <w:rPr>
+                <w:sz w:val="18"/>
+                <w:szCs w:val="18"/>
+              </w:rPr>
+              <w:t>{</w:t>
+            </w:r>
+            <w:proofErr w:type="spellStart"/>
+            <w:r>
+              <w:rPr>
+                <w:sz w:val="18"/>
+                <w:szCs w:val="18"/>
+              </w:rPr>
+              <w:t>d.studentExam</w:t>
+            </w:r>
+            <w:proofErr w:type="spellEnd"/>
+            <w:r>
+              <w:rPr>
+                <w:sz w:val="18"/>
+                <w:szCs w:val="18"/>
+              </w:rPr>
+              <w:t>[</w:t>
+            </w:r>
+            <w:proofErr w:type="spellStart"/>
+            <w:r>
+              <w:rPr>
+                <w:sz w:val="18"/>
+                <w:szCs w:val="18"/>
+              </w:rPr>
+              <w:t>i</w:t>
+            </w:r>
+            <w:proofErr w:type="spellEnd"/>
+            <w:r>
+              <w:rPr>
+                <w:sz w:val="18"/>
+                <w:szCs w:val="18"/>
+              </w:rPr>
+              <w:t>].</w:t>
+            </w:r>
+            <w:proofErr w:type="spellStart"/>
+            <w:r>
+              <w:rPr>
+                <w:sz w:val="18"/>
+                <w:szCs w:val="18"/>
+              </w:rPr>
+              <w:t>creditsUsedForGrad</w:t>
+            </w:r>
+            <w:proofErr w:type="spellEnd"/>
+            <w:r>
+              <w:rPr>
+                <w:sz w:val="18"/>
+                <w:szCs w:val="18"/>
+              </w:rPr>
+              <w:t>}</w:t>
+            </w:r>
+          </w:p>
+          <w:p>
+            <w:pPr>
+              <w:rPr>
+                <w:b/>
+                <w:sz w:val="20"/>
+              </w:rPr>
+            </w:pPr>
+          </w:p>
+        </w:tc>
+      </w:tr>
+      <w:tr>
+        <w:trPr>
+          <w:trHeight w:hRule="exact" w:val="403"/>
+        </w:trPr>
+        <w:tc>
+          <w:tcPr>
+            <w:tcW w:w="1117" w:type="dxa"/>
+          </w:tcPr>
+          <w:p>
+            <w:pPr>
+              <w:rPr>
+                <w:b/>
+                <w:sz w:val="20"/>
+              </w:rPr>
+            </w:pPr>
+            <w:r>
+              <w:rPr>
+                <w:sz w:val="18"/>
+                <w:szCs w:val="18"/>
+              </w:rPr>
+              <w:t>{</w:t>
+            </w:r>
+            <w:proofErr w:type="spellStart"/>
+            <w:r>
+              <w:rPr>
+                <w:sz w:val="18"/>
+                <w:szCs w:val="18"/>
+              </w:rPr>
+              <w:t>d.studentExam</w:t>
+            </w:r>
+            <w:proofErr w:type="spellEnd"/>
+            <w:r>
+              <w:rPr>
+                <w:sz w:val="18"/>
+                <w:szCs w:val="18"/>
+              </w:rPr>
+              <w:t>[i+1].</w:t>
+            </w:r>
+            <w:proofErr w:type="spellStart"/>
+            <w:r>
+              <w:rPr>
+                <w:sz w:val="18"/>
+                <w:szCs w:val="18"/>
+              </w:rPr>
+              <w:t>course</w:t>
+            </w:r>
+            <w:r>
+              <w:rPr>
+                <w:sz w:val="18"/>
+                <w:szCs w:val="18"/>
+              </w:rPr>
+              <w:t>Name</w:t>
+            </w:r>
+            <w:proofErr w:type="spellEnd"/>
+            <w:r>
+              <w:rPr>
+                <w:sz w:val="18"/>
+                <w:szCs w:val="18"/>
+              </w:rPr>
+              <w:t>}</w:t>
+            </w:r>
+          </w:p>
+        </w:tc>
+        <w:tc>
+          <w:tcPr>
+            <w:tcW w:w="1117" w:type="dxa"/>
+          </w:tcPr>
+          <w:p>
+            <w:pPr>
+              <w:rPr>
+                <w:b/>
+                <w:sz w:val="20"/>
+              </w:rPr>
+            </w:pPr>
+          </w:p>
+        </w:tc>
+        <w:tc>
+          <w:tcPr>
+            <w:tcW w:w="1117" w:type="dxa"/>
+          </w:tcPr>
+          <w:p>
+            <w:pPr>
+              <w:rPr>
+                <w:b/>
+                <w:sz w:val="20"/>
+              </w:rPr>
+            </w:pPr>
+          </w:p>
+        </w:tc>
+        <w:tc>
+          <w:tcPr>
+            <w:tcW w:w="1117" w:type="dxa"/>
+          </w:tcPr>
+          <w:p>
+            <w:pPr>
+              <w:rPr>
+                <w:b/>
+                <w:sz w:val="20"/>
+              </w:rPr>
+            </w:pPr>
+          </w:p>
+        </w:tc>
+        <w:tc>
+          <w:tcPr>
+            <w:tcW w:w="1117" w:type="dxa"/>
+          </w:tcPr>
+          <w:p>
+            <w:pPr>
+              <w:rPr>
+                <w:b/>
+                <w:sz w:val="20"/>
+              </w:rPr>
+            </w:pPr>
+          </w:p>
+        </w:tc>
+        <w:tc>
+          <w:tcPr>
+            <w:tcW w:w="1117" w:type="dxa"/>
+          </w:tcPr>
+          <w:p>
+            <w:pPr>
+              <w:rPr>
+                <w:b/>
+                <w:sz w:val="20"/>
+              </w:rPr>
+            </w:pPr>
+          </w:p>
+        </w:tc>
+        <w:tc>
+          <w:tcPr>
+            <w:tcW w:w="1117" w:type="dxa"/>
+          </w:tcPr>
+          <w:p>
+            <w:pPr>
+              <w:rPr>
+                <w:b/>
+                <w:sz w:val="20"/>
+              </w:rPr>
+            </w:pPr>
+          </w:p>
+        </w:tc>
+        <w:tc>
+          <w:tcPr>
+            <w:tcW w:w="1117" w:type="dxa"/>
+          </w:tcPr>
+          <w:p>
+            <w:pPr>
+              <w:rPr>
+                <w:b/>
+                <w:sz w:val="20"/>
+              </w:rPr>
+            </w:pPr>
+          </w:p>
+        </w:tc>
+        <w:tc>
+          <w:tcPr>
+            <w:tcW w:w="1117" w:type="dxa"/>
+          </w:tcPr>
+          <w:p>
+            <w:pPr>
+              <w:rPr>
+                <w:b/>
+                <w:sz w:val="20"/>
+              </w:rPr>
+            </w:pPr>
+          </w:p>
+        </w:tc>
+        <w:tc>
+          <w:tcPr>
+            <w:tcW w:w="1117" w:type="dxa"/>
+          </w:tcPr>
+          <w:p>
+            <w:pPr>
+              <w:rPr>
+                <w:b/>
+                <w:sz w:val="20"/>
+              </w:rPr>
+            </w:pPr>
+          </w:p>
+        </w:tc>
+        <w:tc>
+          <w:tcPr>
+            <w:tcW w:w="1117" w:type="dxa"/>
+          </w:tcPr>
+          <w:p>
+            <w:pPr>
+              <w:rPr>
+                <w:b/>
+                <w:sz w:val="20"/>
+              </w:rPr>
+            </w:pPr>
+          </w:p>
+        </w:tc>
+        <w:tc>
+          <w:tcPr>
+            <w:tcW w:w="1117" w:type="dxa"/>
+          </w:tcPr>
+          <w:p>
+            <w:pPr>
+              <w:rPr>
+                <w:b/>
+                <w:sz w:val="20"/>
+              </w:rPr>
+            </w:pPr>
+          </w:p>
+        </w:tc>
+      </w:tr>
+    </w:tbl>
+    <w:p>
+      <w:pPr>
+        <w:rPr>
+          <w:b/>
+          <w:sz w:val="20"/>
+        </w:rPr>
+      </w:pPr>
+    </w:p>
+    <w:tbl>
+      <w:tblPr>
+        <w:tblW w:w="13332" w:type="dxa"/>
+        <w:tblInd w:w="43" w:type="dxa"/>
+        <w:tblLayout w:type="fixed"/>
+        <w:tblLook w:val="0000" w:firstRow="0" w:lastRow="0" w:firstColumn="0" w:lastColumn="0" w:noHBand="0" w:noVBand="0"/>
+      </w:tblPr>
+      <w:tblGrid>
+        <w:gridCol w:w="5087"/>
+        <w:gridCol w:w="8245"/>
+      </w:tblGrid>
+      <w:tr>
         <w:tblPrEx>
           <w:tblCellMar>
             <w:top w:w="0" w:type="dxa"/>
@@ -3654,27 +5019,62 @@
           </w:tblCellMar>
         </w:tblPrEx>
         <w:trPr>
-          <w:trHeight w:hRule="exact" w:val="374"/>
+          <w:trHeight w:val="317"/>
         </w:trPr>
         <w:tc>
           <w:tcPr>
-            <w:tcW w:w="13404" w:type="dxa"/>
-            <w:gridSpan w:val="12"/>
-          </w:tcPr>
-          <w:p>
-            <w:pPr>
-              <w:jc w:val="center"/>
-              <w:rPr>
-                <w:b/>
-                <w:sz w:val="20"/>
-              </w:rPr>
-            </w:pPr>
-            <w:r>
-              <w:rPr>
-                <w:b/>
-                <w:sz w:val="20"/>
-              </w:rPr>
-              <w:t>STUDENT EXAM RESULTS</w:t>
+            <w:tcW w:w="13332" w:type="dxa"/>
+            <w:gridSpan w:val="2"/>
+          </w:tcPr>
+          <w:p>
+            <w:pPr>
+              <w:rPr>
+                <w:b/>
+                <w:sz w:val="20"/>
+              </w:rPr>
+            </w:pPr>
+            <w:r>
+              <w:rPr>
+                <w:b/>
+                <w:sz w:val="20"/>
+              </w:rPr>
+              <w:t>Graduation Program : {</w:t>
+            </w:r>
+            <w:proofErr w:type="spellStart"/>
+            <w:r>
+              <w:rPr>
+                <w:b/>
+                <w:sz w:val="20"/>
+              </w:rPr>
+              <w:t>d.graduationMessages.gradProgram</w:t>
+            </w:r>
+            <w:proofErr w:type="spellEnd"/>
+            <w:r>
+              <w:rPr>
+                <w:b/>
+                <w:sz w:val="20"/>
+              </w:rPr>
+              <w:t xml:space="preserve">} – </w:t>
+            </w:r>
+            <w:r>
+              <w:rPr>
+                <w:sz w:val="20"/>
+              </w:rPr>
+              <w:t>{</w:t>
+            </w:r>
+            <w:proofErr w:type="spellStart"/>
+            <w:r>
+              <w:rPr>
+                <w:sz w:val="20"/>
+              </w:rPr>
+              <w:t>d.graduationMessages.gradMessage</w:t>
+            </w:r>
+            <w:proofErr w:type="spellEnd"/>
+            <w:r>
+              <w:rPr>
+                <w:sz w:val="20"/>
+              </w:rPr>
+              <w:t>}</w:t>
             </w:r>
           </w:p>
         </w:tc>
@@ -3687,247 +5087,53 @@
           </w:tblCellMar>
         </w:tblPrEx>
         <w:trPr>
-          <w:trHeight w:hRule="exact" w:val="418"/>
+          <w:trHeight w:hRule="exact" w:val="271"/>
         </w:trPr>
         <w:tc>
           <w:tcPr>
-            <w:tcW w:w="1117" w:type="dxa"/>
-          </w:tcPr>
-          <w:p>
-            <w:pPr>
-              <w:rPr>
-                <w:b/>
-                <w:sz w:val="16"/>
-              </w:rPr>
-            </w:pPr>
-            <w:r>
-              <w:rPr>
-                <w:b/>
-                <w:sz w:val="16"/>
-              </w:rPr>
-              <w:t>Course</w:t>
-            </w:r>
-          </w:p>
-        </w:tc>
-        <w:tc>
-          <w:tcPr>
-            <w:tcW w:w="1117" w:type="dxa"/>
-          </w:tcPr>
-          <w:p>
-            <w:pPr>
-              <w:rPr>
-                <w:b/>
-                <w:sz w:val="16"/>
-              </w:rPr>
-            </w:pPr>
-            <w:r>
-              <w:rPr>
-                <w:b/>
-                <w:sz w:val="16"/>
-              </w:rPr>
-              <w:t>Code</w:t>
-            </w:r>
-          </w:p>
-        </w:tc>
-        <w:tc>
-          <w:tcPr>
-            <w:tcW w:w="1117" w:type="dxa"/>
-          </w:tcPr>
-          <w:p>
-            <w:pPr>
-              <w:rPr>
-                <w:b/>
-                <w:sz w:val="16"/>
-              </w:rPr>
-            </w:pPr>
-            <w:r>
-              <w:rPr>
-                <w:b/>
-                <w:sz w:val="16"/>
-              </w:rPr>
-              <w:t>Req</w:t>
-            </w:r>
-          </w:p>
-        </w:tc>
-        <w:tc>
-          <w:tcPr>
-            <w:tcW w:w="1117" w:type="dxa"/>
-          </w:tcPr>
-          <w:p>
-            <w:pPr>
-              <w:rPr>
-                <w:b/>
-                <w:sz w:val="16"/>
-              </w:rPr>
-            </w:pPr>
-            <w:r>
-              <w:rPr>
-                <w:b/>
-                <w:sz w:val="16"/>
-              </w:rPr>
-              <w:t>Equ</w:t>
-            </w:r>
-          </w:p>
-        </w:tc>
-        <w:tc>
-          <w:tcPr>
-            <w:tcW w:w="1117" w:type="dxa"/>
-          </w:tcPr>
-          <w:p>
-            <w:pPr>
-              <w:rPr>
-                <w:b/>
-                <w:sz w:val="16"/>
-              </w:rPr>
-            </w:pPr>
-            <w:r>
-              <w:rPr>
-                <w:b/>
-                <w:sz w:val="16"/>
-              </w:rPr>
-              <w:t>Session Date</w:t>
-            </w:r>
-          </w:p>
-        </w:tc>
-        <w:tc>
-          <w:tcPr>
-            <w:tcW w:w="1117" w:type="dxa"/>
-          </w:tcPr>
-          <w:p>
-            <w:pPr>
-              <w:rPr>
-                <w:b/>
-                <w:sz w:val="16"/>
-              </w:rPr>
-            </w:pPr>
-            <w:r>
-              <w:rPr>
-                <w:b/>
-                <w:sz w:val="16"/>
-              </w:rPr>
-              <w:t>School %</w:t>
-            </w:r>
-          </w:p>
-        </w:tc>
-        <w:tc>
-          <w:tcPr>
-            <w:tcW w:w="1117" w:type="dxa"/>
-          </w:tcPr>
-          <w:p>
-            <w:pPr>
-              <w:rPr>
-                <w:b/>
-                <w:sz w:val="16"/>
-              </w:rPr>
-            </w:pPr>
-            <w:r>
-              <w:rPr>
-                <w:b/>
-                <w:sz w:val="16"/>
-              </w:rPr>
-              <w:t>Exam %</w:t>
-            </w:r>
-          </w:p>
-        </w:tc>
-        <w:tc>
-          <w:tcPr>
-            <w:tcW w:w="1117" w:type="dxa"/>
-          </w:tcPr>
-          <w:p>
-            <w:pPr>
-              <w:rPr>
-                <w:b/>
-                <w:sz w:val="16"/>
-              </w:rPr>
-            </w:pPr>
-            <w:r>
-              <w:rPr>
-                <w:b/>
-                <w:sz w:val="16"/>
-              </w:rPr>
-              <w:t>Final % / Final Score</w:t>
-            </w:r>
-          </w:p>
-        </w:tc>
-        <w:tc>
-          <w:tcPr>
-            <w:tcW w:w="1117" w:type="dxa"/>
-          </w:tcPr>
-          <w:p>
-            <w:pPr>
-              <w:rPr>
-                <w:b/>
-                <w:sz w:val="16"/>
-              </w:rPr>
-            </w:pPr>
-            <w:r>
-              <w:rPr>
-                <w:b/>
-                <w:sz w:val="16"/>
-              </w:rPr>
-              <w:t>Final Letter Grade</w:t>
-            </w:r>
-          </w:p>
-        </w:tc>
-        <w:tc>
-          <w:tcPr>
-            <w:tcW w:w="1117" w:type="dxa"/>
-          </w:tcPr>
-          <w:p>
-            <w:pPr>
-              <w:jc w:val="center"/>
-              <w:rPr>
-                <w:b/>
-                <w:sz w:val="16"/>
-              </w:rPr>
-            </w:pPr>
-            <w:r>
-              <w:rPr>
-                <w:b/>
-                <w:sz w:val="16"/>
-              </w:rPr>
-              <w:t>Interim  % / LG</w:t>
-            </w:r>
-          </w:p>
-        </w:tc>
-        <w:tc>
-          <w:tcPr>
-            <w:tcW w:w="1117" w:type="dxa"/>
-          </w:tcPr>
-          <w:p>
-            <w:pPr>
-              <w:rPr>
-                <w:b/>
-                <w:sz w:val="16"/>
-              </w:rPr>
-            </w:pPr>
-            <w:r>
-              <w:rPr>
-                <w:b/>
-                <w:sz w:val="16"/>
-              </w:rPr>
-              <w:t>Credits Earned</w:t>
-            </w:r>
-          </w:p>
-        </w:tc>
-        <w:tc>
-          <w:tcPr>
-            <w:tcW w:w="1117" w:type="dxa"/>
-          </w:tcPr>
-          <w:p>
-            <w:pPr>
-              <w:jc w:val="center"/>
-              <w:rPr>
-                <w:b/>
-                <w:sz w:val="16"/>
-              </w:rPr>
-            </w:pPr>
-            <w:r>
-              <w:rPr>
-                <w:b/>
-                <w:sz w:val="16"/>
-              </w:rPr>
-              <w:t>Credits Used for Grad</w:t>
+            <w:tcW w:w="13332" w:type="dxa"/>
+            <w:gridSpan w:val="2"/>
+          </w:tcPr>
+          <w:p>
+            <w:pPr>
+              <w:rPr>
+                <w:b/>
+                <w:sz w:val="20"/>
+              </w:rPr>
+            </w:pPr>
+            <w:r>
+              <w:rPr>
+                <w:b/>
+                <w:sz w:val="20"/>
+              </w:rPr>
+              <w:t>Honours</w:t>
+            </w:r>
+            <w:r>
+              <w:rPr>
+                <w:b/>
+                <w:sz w:val="20"/>
+              </w:rPr>
+              <w:t xml:space="preserve"> : </w:t>
+            </w:r>
+            <w:r>
+              <w:rPr>
+                <w:sz w:val="20"/>
+              </w:rPr>
+              <w:t>{</w:t>
+            </w:r>
+            <w:proofErr w:type="spellStart"/>
+            <w:r>
+              <w:rPr>
+                <w:sz w:val="20"/>
+              </w:rPr>
+              <w:t>d.graduationMessages.honours</w:t>
+            </w:r>
+            <w:proofErr w:type="spellEnd"/>
+            <w:r>
+              <w:rPr>
+                <w:sz w:val="20"/>
+              </w:rPr>
+              <w:t>}</w:t>
             </w:r>
           </w:p>
         </w:tc>
@@ -3940,969 +5146,53 @@
           </w:tblCellMar>
         </w:tblPrEx>
         <w:trPr>
-          <w:trHeight w:hRule="exact" w:val="475"/>
+          <w:trHeight w:hRule="exact" w:val="280"/>
         </w:trPr>
         <w:tc>
           <w:tcPr>
-            <w:tcW w:w="1117" w:type="dxa"/>
-          </w:tcPr>
-          <w:p>
-            <w:pPr>
-              <w:rPr>
-                <w:b/>
-                <w:sz w:val="20"/>
-              </w:rPr>
-            </w:pPr>
-            <w:r>
-              <w:rPr>
-                <w:sz w:val="18"/>
-                <w:szCs w:val="18"/>
+            <w:tcW w:w="13332" w:type="dxa"/>
+            <w:gridSpan w:val="2"/>
+          </w:tcPr>
+          <w:p>
+            <w:pPr>
+              <w:rPr>
+                <w:b/>
+                <w:sz w:val="20"/>
+              </w:rPr>
+            </w:pPr>
+            <w:r>
+              <w:rPr>
+                <w:b/>
+                <w:sz w:val="20"/>
+              </w:rPr>
+              <w:t xml:space="preserve">GPA : </w:t>
+            </w:r>
+            <w:r>
+              <w:rPr>
+                <w:sz w:val="20"/>
               </w:rPr>
               <w:t>{</w:t>
             </w:r>
             <w:proofErr w:type="spellStart"/>
             <w:r>
               <w:rPr>
-                <w:sz w:val="18"/>
-                <w:szCs w:val="18"/>
-              </w:rPr>
-              <w:t>d.studentExam</w:t>
-            </w:r>
-            <w:proofErr w:type="spellEnd"/>
-            <w:r>
-              <w:rPr>
-                <w:sz w:val="18"/>
-                <w:szCs w:val="18"/>
-              </w:rPr>
-              <w:t>[</w:t>
-            </w:r>
-            <w:proofErr w:type="spellStart"/>
-            <w:r>
-              <w:rPr>
-                <w:sz w:val="18"/>
-                <w:szCs w:val="18"/>
-              </w:rPr>
-              <w:t>i</w:t>
-            </w:r>
-            <w:proofErr w:type="spellEnd"/>
-            <w:r>
-              <w:rPr>
-                <w:sz w:val="18"/>
-                <w:szCs w:val="18"/>
-              </w:rPr>
-              <w:t>].</w:t>
-            </w:r>
-            <w:proofErr w:type="spellStart"/>
-            <w:r>
-              <w:rPr>
-                <w:sz w:val="18"/>
-                <w:szCs w:val="18"/>
-              </w:rPr>
-              <w:t>course</w:t>
-            </w:r>
-            <w:r>
-              <w:rPr>
-                <w:sz w:val="18"/>
-                <w:szCs w:val="18"/>
-              </w:rPr>
-              <w:t>Name</w:t>
-            </w:r>
-            <w:proofErr w:type="spellEnd"/>
-            <w:r>
-              <w:rPr>
-                <w:sz w:val="18"/>
-                <w:szCs w:val="18"/>
+                <w:sz w:val="20"/>
+              </w:rPr>
+              <w:t>d.graduationMessages.</w:t>
+            </w:r>
+            <w:r>
+              <w:rPr>
+                <w:sz w:val="20"/>
+              </w:rPr>
+              <w:t>gpa</w:t>
+            </w:r>
+            <w:proofErr w:type="spellEnd"/>
+            <w:r>
+              <w:rPr>
+                <w:sz w:val="20"/>
               </w:rPr>
               <w:t>}</w:t>
             </w:r>
-          </w:p>
-        </w:tc>
-        <w:tc>
-          <w:tcPr>
-            <w:tcW w:w="1117" w:type="dxa"/>
-          </w:tcPr>
-          <w:p>
-            <w:pPr>
-              <w:rPr>
-                <w:sz w:val="18"/>
-                <w:szCs w:val="18"/>
-              </w:rPr>
-            </w:pPr>
-            <w:r>
-              <w:rPr>
-                <w:sz w:val="18"/>
-                <w:szCs w:val="18"/>
-              </w:rPr>
-              <w:t>{</w:t>
-            </w:r>
-            <w:proofErr w:type="spellStart"/>
-            <w:r>
-              <w:rPr>
-                <w:sz w:val="18"/>
-                <w:szCs w:val="18"/>
-              </w:rPr>
-              <w:t>d.studentExam</w:t>
-            </w:r>
-            <w:proofErr w:type="spellEnd"/>
-            <w:r>
-              <w:rPr>
-                <w:sz w:val="18"/>
-                <w:szCs w:val="18"/>
-              </w:rPr>
-              <w:t>[</w:t>
-            </w:r>
-            <w:proofErr w:type="spellStart"/>
-            <w:r>
-              <w:rPr>
-                <w:sz w:val="18"/>
-                <w:szCs w:val="18"/>
-              </w:rPr>
-              <w:t>i</w:t>
-            </w:r>
-            <w:proofErr w:type="spellEnd"/>
-            <w:r>
-              <w:rPr>
-                <w:sz w:val="18"/>
-                <w:szCs w:val="18"/>
-              </w:rPr>
-              <w:t>].</w:t>
-            </w:r>
-            <w:proofErr w:type="spellStart"/>
-            <w:r>
-              <w:rPr>
-                <w:sz w:val="18"/>
-                <w:szCs w:val="18"/>
-              </w:rPr>
-              <w:t>courseCode</w:t>
-            </w:r>
-            <w:proofErr w:type="spellEnd"/>
-            <w:r>
-              <w:rPr>
-                <w:sz w:val="18"/>
-                <w:szCs w:val="18"/>
-              </w:rPr>
-              <w:t>} - {</w:t>
-            </w:r>
-            <w:proofErr w:type="spellStart"/>
-            <w:r>
-              <w:rPr>
-                <w:sz w:val="18"/>
-                <w:szCs w:val="18"/>
-              </w:rPr>
-              <w:t>d.studentExam</w:t>
-            </w:r>
-            <w:proofErr w:type="spellEnd"/>
-            <w:r>
-              <w:rPr>
-                <w:sz w:val="18"/>
-                <w:szCs w:val="18"/>
-              </w:rPr>
-              <w:t>[</w:t>
-            </w:r>
-            <w:proofErr w:type="spellStart"/>
-            <w:r>
-              <w:rPr>
-                <w:sz w:val="18"/>
-                <w:szCs w:val="18"/>
-              </w:rPr>
-              <w:t>i</w:t>
-            </w:r>
-            <w:proofErr w:type="spellEnd"/>
-            <w:r>
-              <w:rPr>
-                <w:sz w:val="18"/>
-                <w:szCs w:val="18"/>
-              </w:rPr>
-              <w:t>].</w:t>
-            </w:r>
-            <w:proofErr w:type="spellStart"/>
-            <w:r>
-              <w:rPr>
-                <w:sz w:val="18"/>
-                <w:szCs w:val="18"/>
-              </w:rPr>
-              <w:t>course</w:t>
-            </w:r>
-            <w:r>
-              <w:rPr>
-                <w:sz w:val="18"/>
-                <w:szCs w:val="18"/>
-              </w:rPr>
-              <w:t>Level</w:t>
-            </w:r>
-            <w:proofErr w:type="spellEnd"/>
-            <w:r>
-              <w:rPr>
-                <w:sz w:val="18"/>
-                <w:szCs w:val="18"/>
-              </w:rPr>
-              <w:t>}</w:t>
-            </w:r>
-          </w:p>
-          <w:p>
-            <w:pPr>
-              <w:rPr>
-                <w:b/>
-                <w:sz w:val="20"/>
-              </w:rPr>
-            </w:pPr>
-            <w:r>
-              <w:rPr>
-                <w:sz w:val="18"/>
-                <w:szCs w:val="18"/>
-              </w:rPr>
-              <w:t>} -</w:t>
-            </w:r>
-          </w:p>
-        </w:tc>
-        <w:tc>
-          <w:tcPr>
-            <w:tcW w:w="1117" w:type="dxa"/>
-          </w:tcPr>
-          <w:p>
-            <w:pPr>
-              <w:rPr>
-                <w:sz w:val="18"/>
-                <w:szCs w:val="18"/>
-              </w:rPr>
-            </w:pPr>
-            <w:r>
-              <w:rPr>
-                <w:sz w:val="18"/>
-                <w:szCs w:val="18"/>
-              </w:rPr>
-              <w:t>{</w:t>
-            </w:r>
-            <w:proofErr w:type="spellStart"/>
-            <w:r>
-              <w:rPr>
-                <w:sz w:val="18"/>
-                <w:szCs w:val="18"/>
-              </w:rPr>
-              <w:t>d.studentExam</w:t>
-            </w:r>
-            <w:proofErr w:type="spellEnd"/>
-            <w:r>
-              <w:rPr>
-                <w:sz w:val="18"/>
-                <w:szCs w:val="18"/>
-              </w:rPr>
-              <w:t>[</w:t>
-            </w:r>
-            <w:proofErr w:type="spellStart"/>
-            <w:r>
-              <w:rPr>
-                <w:sz w:val="18"/>
-                <w:szCs w:val="18"/>
-              </w:rPr>
-              <w:t>i</w:t>
-            </w:r>
-            <w:proofErr w:type="spellEnd"/>
-            <w:r>
-              <w:rPr>
-                <w:sz w:val="18"/>
-                <w:szCs w:val="18"/>
-              </w:rPr>
-              <w:t>].</w:t>
-            </w:r>
-            <w:proofErr w:type="spellStart"/>
-            <w:r>
-              <w:rPr>
-                <w:sz w:val="18"/>
-                <w:szCs w:val="18"/>
-              </w:rPr>
-              <w:t>gradReqMet</w:t>
-            </w:r>
-            <w:proofErr w:type="spellEnd"/>
-            <w:r>
-              <w:rPr>
-                <w:sz w:val="18"/>
-                <w:szCs w:val="18"/>
-              </w:rPr>
-              <w:t>}</w:t>
-            </w:r>
-          </w:p>
-          <w:p>
-            <w:pPr>
-              <w:rPr>
-                <w:b/>
-                <w:sz w:val="20"/>
-              </w:rPr>
-            </w:pPr>
-          </w:p>
-        </w:tc>
-        <w:tc>
-          <w:tcPr>
-            <w:tcW w:w="1117" w:type="dxa"/>
-          </w:tcPr>
-          <w:p>
-            <w:pPr>
-              <w:rPr>
-                <w:sz w:val="18"/>
-                <w:szCs w:val="18"/>
-              </w:rPr>
-            </w:pPr>
-            <w:r>
-              <w:rPr>
-                <w:sz w:val="18"/>
-                <w:szCs w:val="18"/>
-              </w:rPr>
-              <w:t>{</w:t>
-            </w:r>
-            <w:proofErr w:type="spellStart"/>
-            <w:r>
-              <w:rPr>
-                <w:sz w:val="18"/>
-                <w:szCs w:val="18"/>
-              </w:rPr>
-              <w:t>d.studentExam</w:t>
-            </w:r>
-            <w:proofErr w:type="spellEnd"/>
-            <w:r>
-              <w:rPr>
-                <w:sz w:val="18"/>
-                <w:szCs w:val="18"/>
-              </w:rPr>
-              <w:t>[</w:t>
-            </w:r>
-            <w:proofErr w:type="spellStart"/>
-            <w:r>
-              <w:rPr>
-                <w:sz w:val="18"/>
-                <w:szCs w:val="18"/>
-              </w:rPr>
-              <w:t>i</w:t>
-            </w:r>
-            <w:proofErr w:type="spellEnd"/>
-            <w:r>
-              <w:rPr>
-                <w:sz w:val="18"/>
-                <w:szCs w:val="18"/>
-              </w:rPr>
-              <w:t>].</w:t>
-            </w:r>
-            <w:proofErr w:type="spellStart"/>
-            <w:r>
-              <w:rPr>
-                <w:sz w:val="18"/>
-                <w:szCs w:val="18"/>
-              </w:rPr>
-              <w:t>courseType</w:t>
-            </w:r>
-            <w:proofErr w:type="spellEnd"/>
-            <w:r>
-              <w:rPr>
-                <w:sz w:val="18"/>
-                <w:szCs w:val="18"/>
-              </w:rPr>
-              <w:t>}</w:t>
-            </w:r>
-          </w:p>
-          <w:p>
-            <w:pPr>
-              <w:rPr>
-                <w:b/>
-                <w:sz w:val="20"/>
-              </w:rPr>
-            </w:pPr>
-          </w:p>
-        </w:tc>
-        <w:tc>
-          <w:tcPr>
-            <w:tcW w:w="1117" w:type="dxa"/>
-          </w:tcPr>
-          <w:p>
-            <w:pPr>
-              <w:rPr>
-                <w:sz w:val="18"/>
-                <w:szCs w:val="18"/>
-              </w:rPr>
-            </w:pPr>
-            <w:r>
-              <w:rPr>
-                <w:sz w:val="18"/>
-                <w:szCs w:val="18"/>
-              </w:rPr>
-              <w:t>{</w:t>
-            </w:r>
-            <w:proofErr w:type="spellStart"/>
-            <w:r>
-              <w:rPr>
-                <w:sz w:val="18"/>
-                <w:szCs w:val="18"/>
-              </w:rPr>
-              <w:t>d.studentExam</w:t>
-            </w:r>
-            <w:proofErr w:type="spellEnd"/>
-            <w:r>
-              <w:rPr>
-                <w:sz w:val="18"/>
-                <w:szCs w:val="18"/>
-              </w:rPr>
-              <w:t>[</w:t>
-            </w:r>
-            <w:proofErr w:type="spellStart"/>
-            <w:r>
-              <w:rPr>
-                <w:sz w:val="18"/>
-                <w:szCs w:val="18"/>
-              </w:rPr>
-              <w:t>i</w:t>
-            </w:r>
-            <w:proofErr w:type="spellEnd"/>
-            <w:r>
-              <w:rPr>
-                <w:sz w:val="18"/>
-                <w:szCs w:val="18"/>
-              </w:rPr>
-              <w:t>].</w:t>
-            </w:r>
-            <w:proofErr w:type="spellStart"/>
-            <w:r>
-              <w:rPr>
-                <w:sz w:val="18"/>
-                <w:szCs w:val="18"/>
-              </w:rPr>
-              <w:t>sessionDate</w:t>
-            </w:r>
-            <w:proofErr w:type="spellEnd"/>
-            <w:r>
-              <w:rPr>
-                <w:sz w:val="18"/>
-                <w:szCs w:val="18"/>
-              </w:rPr>
-              <w:t>}</w:t>
-            </w:r>
-          </w:p>
-          <w:p>
-            <w:pPr>
-              <w:rPr>
-                <w:b/>
-                <w:sz w:val="20"/>
-              </w:rPr>
-            </w:pPr>
-          </w:p>
-        </w:tc>
-        <w:tc>
-          <w:tcPr>
-            <w:tcW w:w="1117" w:type="dxa"/>
-          </w:tcPr>
-          <w:p>
-            <w:pPr>
-              <w:rPr>
-                <w:b/>
-                <w:sz w:val="20"/>
-              </w:rPr>
-            </w:pPr>
-            <w:r>
-              <w:rPr>
-                <w:sz w:val="18"/>
-                <w:szCs w:val="18"/>
-              </w:rPr>
-              <w:t>{</w:t>
-            </w:r>
-            <w:proofErr w:type="spellStart"/>
-            <w:r>
-              <w:rPr>
-                <w:sz w:val="18"/>
-                <w:szCs w:val="18"/>
-              </w:rPr>
-              <w:t>d.studentExam</w:t>
-            </w:r>
-            <w:proofErr w:type="spellEnd"/>
-            <w:r>
-              <w:rPr>
-                <w:sz w:val="18"/>
-                <w:szCs w:val="18"/>
-              </w:rPr>
-              <w:t>[</w:t>
-            </w:r>
-            <w:proofErr w:type="spellStart"/>
-            <w:r>
-              <w:rPr>
-                <w:sz w:val="18"/>
-                <w:szCs w:val="18"/>
-              </w:rPr>
-              <w:t>i</w:t>
-            </w:r>
-            <w:proofErr w:type="spellEnd"/>
-            <w:r>
-              <w:rPr>
-                <w:sz w:val="18"/>
-                <w:szCs w:val="18"/>
-              </w:rPr>
-              <w:t>].</w:t>
-            </w:r>
-            <w:proofErr w:type="spellStart"/>
-            <w:r>
-              <w:rPr>
-                <w:sz w:val="18"/>
-                <w:szCs w:val="18"/>
-              </w:rPr>
-              <w:t>completedCourseSchoolPercentage</w:t>
-            </w:r>
-            <w:proofErr w:type="spellEnd"/>
-            <w:r>
-              <w:rPr>
-                <w:sz w:val="18"/>
-                <w:szCs w:val="18"/>
-              </w:rPr>
-              <w:t>}</w:t>
-            </w:r>
-          </w:p>
-        </w:tc>
-        <w:tc>
-          <w:tcPr>
-            <w:tcW w:w="1117" w:type="dxa"/>
-          </w:tcPr>
-          <w:p>
-            <w:pPr>
-              <w:rPr>
-                <w:sz w:val="18"/>
-                <w:szCs w:val="18"/>
-              </w:rPr>
-            </w:pPr>
-            <w:r>
-              <w:rPr>
-                <w:sz w:val="18"/>
-                <w:szCs w:val="18"/>
-              </w:rPr>
-              <w:t>{</w:t>
-            </w:r>
-            <w:proofErr w:type="spellStart"/>
-            <w:r>
-              <w:rPr>
-                <w:sz w:val="18"/>
-                <w:szCs w:val="18"/>
-              </w:rPr>
-              <w:t>d.studentExam</w:t>
-            </w:r>
-            <w:proofErr w:type="spellEnd"/>
-            <w:r>
-              <w:rPr>
-                <w:sz w:val="18"/>
-                <w:szCs w:val="18"/>
-              </w:rPr>
-              <w:t>[</w:t>
-            </w:r>
-            <w:proofErr w:type="spellStart"/>
-            <w:r>
-              <w:rPr>
-                <w:sz w:val="18"/>
-                <w:szCs w:val="18"/>
-              </w:rPr>
-              <w:t>i</w:t>
-            </w:r>
-            <w:proofErr w:type="spellEnd"/>
-            <w:r>
-              <w:rPr>
-                <w:sz w:val="18"/>
-                <w:szCs w:val="18"/>
-              </w:rPr>
-              <w:t>].</w:t>
-            </w:r>
-            <w:proofErr w:type="spellStart"/>
-            <w:r>
-              <w:rPr>
-                <w:sz w:val="18"/>
-                <w:szCs w:val="18"/>
-              </w:rPr>
-              <w:t>completedCourseExamPercentage</w:t>
-            </w:r>
-            <w:proofErr w:type="spellEnd"/>
-            <w:r>
-              <w:rPr>
-                <w:sz w:val="18"/>
-                <w:szCs w:val="18"/>
-              </w:rPr>
-              <w:t>}</w:t>
-            </w:r>
-          </w:p>
-          <w:p>
-            <w:pPr>
-              <w:rPr>
-                <w:b/>
-                <w:sz w:val="20"/>
-              </w:rPr>
-            </w:pPr>
-          </w:p>
-        </w:tc>
-        <w:tc>
-          <w:tcPr>
-            <w:tcW w:w="1117" w:type="dxa"/>
-          </w:tcPr>
-          <w:p>
-            <w:pPr>
-              <w:rPr>
-                <w:b/>
-                <w:sz w:val="20"/>
-              </w:rPr>
-            </w:pPr>
-            <w:r>
-              <w:rPr>
-                <w:sz w:val="18"/>
-                <w:szCs w:val="18"/>
-              </w:rPr>
-              <w:t>{</w:t>
-            </w:r>
-            <w:proofErr w:type="spellStart"/>
-            <w:r>
-              <w:rPr>
-                <w:sz w:val="18"/>
-                <w:szCs w:val="18"/>
-              </w:rPr>
-              <w:t>d.studentExam</w:t>
-            </w:r>
-            <w:proofErr w:type="spellEnd"/>
-            <w:r>
-              <w:rPr>
-                <w:sz w:val="18"/>
-                <w:szCs w:val="18"/>
-              </w:rPr>
-              <w:t>[</w:t>
-            </w:r>
-            <w:proofErr w:type="spellStart"/>
-            <w:r>
-              <w:rPr>
-                <w:sz w:val="18"/>
-                <w:szCs w:val="18"/>
-              </w:rPr>
-              <w:t>i</w:t>
-            </w:r>
-            <w:proofErr w:type="spellEnd"/>
-            <w:r>
-              <w:rPr>
-                <w:sz w:val="18"/>
-                <w:szCs w:val="18"/>
-              </w:rPr>
-              <w:t>].</w:t>
-            </w:r>
-            <w:proofErr w:type="spellStart"/>
-            <w:r>
-              <w:rPr>
-                <w:sz w:val="18"/>
-                <w:szCs w:val="18"/>
-              </w:rPr>
-              <w:t>completedCourseFinalPercentage</w:t>
-            </w:r>
-            <w:proofErr w:type="spellEnd"/>
-            <w:r>
-              <w:rPr>
-                <w:sz w:val="18"/>
-                <w:szCs w:val="18"/>
-              </w:rPr>
-              <w:t>}</w:t>
-            </w:r>
-          </w:p>
-          <w:p>
-            <w:pPr>
-              <w:rPr>
-                <w:b/>
-                <w:sz w:val="20"/>
-              </w:rPr>
-            </w:pPr>
-          </w:p>
-        </w:tc>
-        <w:tc>
-          <w:tcPr>
-            <w:tcW w:w="1117" w:type="dxa"/>
-          </w:tcPr>
-          <w:p>
-            <w:pPr>
-              <w:rPr>
-                <w:sz w:val="18"/>
-                <w:szCs w:val="18"/>
-              </w:rPr>
-            </w:pPr>
-            <w:r>
-              <w:rPr>
-                <w:sz w:val="18"/>
-                <w:szCs w:val="18"/>
-              </w:rPr>
-              <w:t>{</w:t>
-            </w:r>
-            <w:proofErr w:type="spellStart"/>
-            <w:r>
-              <w:rPr>
-                <w:sz w:val="18"/>
-                <w:szCs w:val="18"/>
-              </w:rPr>
-              <w:t>d.studentExam</w:t>
-            </w:r>
-            <w:proofErr w:type="spellEnd"/>
-            <w:r>
-              <w:rPr>
-                <w:sz w:val="18"/>
-                <w:szCs w:val="18"/>
-              </w:rPr>
-              <w:t>[</w:t>
-            </w:r>
-            <w:proofErr w:type="spellStart"/>
-            <w:r>
-              <w:rPr>
-                <w:sz w:val="18"/>
-                <w:szCs w:val="18"/>
-              </w:rPr>
-              <w:t>i</w:t>
-            </w:r>
-            <w:proofErr w:type="spellEnd"/>
-            <w:r>
-              <w:rPr>
-                <w:sz w:val="18"/>
-                <w:szCs w:val="18"/>
-              </w:rPr>
-              <w:t>].</w:t>
-            </w:r>
-            <w:proofErr w:type="spellStart"/>
-            <w:r>
-              <w:rPr>
-                <w:sz w:val="18"/>
-                <w:szCs w:val="18"/>
-              </w:rPr>
-              <w:t>completedCourseLetterGrade</w:t>
-            </w:r>
-            <w:proofErr w:type="spellEnd"/>
-            <w:r>
-              <w:rPr>
-                <w:sz w:val="18"/>
-                <w:szCs w:val="18"/>
-              </w:rPr>
-              <w:t>}</w:t>
-            </w:r>
-          </w:p>
-          <w:p>
-            <w:pPr>
-              <w:rPr>
-                <w:b/>
-                <w:sz w:val="20"/>
-              </w:rPr>
-            </w:pPr>
-          </w:p>
-        </w:tc>
-        <w:tc>
-          <w:tcPr>
-            <w:tcW w:w="1117" w:type="dxa"/>
-          </w:tcPr>
-          <w:p>
-            <w:pPr>
-              <w:rPr>
-                <w:b/>
-                <w:sz w:val="20"/>
-              </w:rPr>
-            </w:pPr>
-            <w:r>
-              <w:rPr>
-                <w:sz w:val="18"/>
-                <w:szCs w:val="18"/>
-              </w:rPr>
-              <w:t>{</w:t>
-            </w:r>
-            <w:proofErr w:type="spellStart"/>
-            <w:r>
-              <w:rPr>
-                <w:sz w:val="18"/>
-                <w:szCs w:val="18"/>
-              </w:rPr>
-              <w:t>d.studentExam</w:t>
-            </w:r>
-            <w:proofErr w:type="spellEnd"/>
-            <w:r>
-              <w:rPr>
-                <w:sz w:val="18"/>
-                <w:szCs w:val="18"/>
-              </w:rPr>
-              <w:t>[</w:t>
-            </w:r>
-            <w:proofErr w:type="spellStart"/>
-            <w:r>
-              <w:rPr>
-                <w:sz w:val="18"/>
-                <w:szCs w:val="18"/>
-              </w:rPr>
-              <w:t>i</w:t>
-            </w:r>
-            <w:proofErr w:type="spellEnd"/>
-            <w:r>
-              <w:rPr>
-                <w:sz w:val="18"/>
-                <w:szCs w:val="18"/>
-              </w:rPr>
-              <w:t>].</w:t>
-            </w:r>
-            <w:proofErr w:type="spellStart"/>
-            <w:r>
-              <w:rPr>
-                <w:sz w:val="18"/>
-                <w:szCs w:val="18"/>
-              </w:rPr>
-              <w:t>interimLetterGrade</w:t>
-            </w:r>
-            <w:proofErr w:type="spellEnd"/>
-            <w:r>
-              <w:rPr>
-                <w:sz w:val="18"/>
-                <w:szCs w:val="18"/>
-              </w:rPr>
-              <w:t>}</w:t>
-            </w:r>
-          </w:p>
-          <w:p>
-            <w:pPr>
-              <w:rPr>
-                <w:b/>
-                <w:sz w:val="20"/>
-              </w:rPr>
-            </w:pPr>
-          </w:p>
-        </w:tc>
-        <w:tc>
-          <w:tcPr>
-            <w:tcW w:w="1117" w:type="dxa"/>
-          </w:tcPr>
-          <w:p>
-            <w:pPr>
-              <w:rPr>
-                <w:b/>
-                <w:sz w:val="20"/>
-              </w:rPr>
-            </w:pPr>
-            <w:r>
-              <w:rPr>
-                <w:sz w:val="18"/>
-                <w:szCs w:val="18"/>
-              </w:rPr>
-              <w:t>{</w:t>
-            </w:r>
-            <w:proofErr w:type="spellStart"/>
-            <w:r>
-              <w:rPr>
-                <w:sz w:val="18"/>
-                <w:szCs w:val="18"/>
-              </w:rPr>
-              <w:t>d.studentExam</w:t>
-            </w:r>
-            <w:proofErr w:type="spellEnd"/>
-            <w:r>
-              <w:rPr>
-                <w:sz w:val="18"/>
-                <w:szCs w:val="18"/>
-              </w:rPr>
-              <w:t>[</w:t>
-            </w:r>
-            <w:proofErr w:type="spellStart"/>
-            <w:r>
-              <w:rPr>
-                <w:sz w:val="18"/>
-                <w:szCs w:val="18"/>
-              </w:rPr>
-              <w:t>i</w:t>
-            </w:r>
-            <w:proofErr w:type="spellEnd"/>
-            <w:r>
-              <w:rPr>
-                <w:sz w:val="18"/>
-                <w:szCs w:val="18"/>
-              </w:rPr>
-              <w:t>].</w:t>
-            </w:r>
-            <w:r>
-              <w:rPr>
-                <w:sz w:val="18"/>
-                <w:szCs w:val="18"/>
-              </w:rPr>
-              <w:t>credits</w:t>
-            </w:r>
-            <w:r>
-              <w:rPr>
-                <w:sz w:val="18"/>
-                <w:szCs w:val="18"/>
-              </w:rPr>
-              <w:t>}</w:t>
-            </w:r>
-          </w:p>
-          <w:p>
-            <w:pPr>
-              <w:rPr>
-                <w:b/>
-                <w:sz w:val="20"/>
-              </w:rPr>
-            </w:pPr>
-          </w:p>
-        </w:tc>
-        <w:tc>
-          <w:tcPr>
-            <w:tcW w:w="1117" w:type="dxa"/>
-          </w:tcPr>
-          <w:p>
-            <w:pPr>
-              <w:rPr>
-                <w:b/>
-                <w:sz w:val="20"/>
-              </w:rPr>
-            </w:pPr>
-            <w:r>
-              <w:rPr>
-                <w:sz w:val="18"/>
-                <w:szCs w:val="18"/>
-              </w:rPr>
-              <w:t>{</w:t>
-            </w:r>
-            <w:proofErr w:type="spellStart"/>
-            <w:r>
-              <w:rPr>
-                <w:sz w:val="18"/>
-                <w:szCs w:val="18"/>
-              </w:rPr>
-              <w:t>d.studentExam</w:t>
-            </w:r>
-            <w:proofErr w:type="spellEnd"/>
-            <w:r>
-              <w:rPr>
-                <w:sz w:val="18"/>
-                <w:szCs w:val="18"/>
-              </w:rPr>
-              <w:t>[</w:t>
-            </w:r>
-            <w:proofErr w:type="spellStart"/>
-            <w:r>
-              <w:rPr>
-                <w:sz w:val="18"/>
-                <w:szCs w:val="18"/>
-              </w:rPr>
-              <w:t>i</w:t>
-            </w:r>
-            <w:proofErr w:type="spellEnd"/>
-            <w:r>
-              <w:rPr>
-                <w:sz w:val="18"/>
-                <w:szCs w:val="18"/>
-              </w:rPr>
-              <w:t>].</w:t>
-            </w:r>
-            <w:proofErr w:type="spellStart"/>
-            <w:r>
-              <w:rPr>
-                <w:sz w:val="18"/>
-                <w:szCs w:val="18"/>
-              </w:rPr>
-              <w:t>creditsUsedForGrad</w:t>
-            </w:r>
-            <w:proofErr w:type="spellEnd"/>
-            <w:r>
-              <w:rPr>
-                <w:sz w:val="18"/>
-                <w:szCs w:val="18"/>
-              </w:rPr>
-              <w:t>}</w:t>
-            </w:r>
-          </w:p>
-          <w:p>
-            <w:pPr>
-              <w:rPr>
-                <w:b/>
-                <w:sz w:val="20"/>
-              </w:rPr>
-            </w:pPr>
           </w:p>
         </w:tc>
       </w:tr>
@@ -4914,62 +5204,465 @@
           </w:tblCellMar>
         </w:tblPrEx>
         <w:trPr>
-          <w:trHeight w:hRule="exact" w:val="403"/>
+          <w:trHeight w:hRule="exact" w:val="288"/>
         </w:trPr>
         <w:tc>
           <w:tcPr>
-            <w:tcW w:w="1117" w:type="dxa"/>
-          </w:tcPr>
-          <w:p>
-            <w:pPr>
-              <w:rPr>
-                <w:b/>
-                <w:sz w:val="20"/>
-              </w:rPr>
-            </w:pPr>
-            <w:r>
-              <w:rPr>
-                <w:sz w:val="18"/>
-                <w:szCs w:val="18"/>
+            <w:tcW w:w="13332" w:type="dxa"/>
+            <w:gridSpan w:val="2"/>
+          </w:tcPr>
+          <w:p>
+            <w:pPr>
+              <w:tabs>
+                <w:tab w:val="left" w:pos="1512"/>
+              </w:tabs>
+              <w:rPr>
+                <w:b/>
+                <w:sz w:val="20"/>
+              </w:rPr>
+            </w:pPr>
+            <w:r>
+              <w:rPr>
+                <w:b/>
+                <w:sz w:val="20"/>
+              </w:rPr>
+              <w:t>Participated In :</w:t>
+            </w:r>
+          </w:p>
+        </w:tc>
+      </w:tr>
+      <w:tr>
+        <w:tblPrEx>
+          <w:tblCellMar>
+            <w:top w:w="0" w:type="dxa"/>
+            <w:bottom w:w="0" w:type="dxa"/>
+          </w:tblCellMar>
+        </w:tblPrEx>
+        <w:trPr>
+          <w:trHeight w:hRule="exact" w:val="334"/>
+        </w:trPr>
+        <w:tc>
+          <w:tcPr>
+            <w:tcW w:w="5087" w:type="dxa"/>
+          </w:tcPr>
+          <w:p>
+            <w:pPr>
+              <w:rPr>
+                <w:sz w:val="20"/>
+              </w:rPr>
+            </w:pPr>
+            <w:r>
+              <w:rPr>
+                <w:sz w:val="20"/>
               </w:rPr>
               <w:t>{</w:t>
             </w:r>
             <w:proofErr w:type="spellStart"/>
             <w:r>
               <w:rPr>
-                <w:sz w:val="18"/>
-                <w:szCs w:val="18"/>
-              </w:rPr>
-              <w:t>d.studentExam</w:t>
-            </w:r>
-            <w:proofErr w:type="spellEnd"/>
-            <w:r>
-              <w:rPr>
-                <w:sz w:val="18"/>
-                <w:szCs w:val="18"/>
+                <w:sz w:val="20"/>
+              </w:rPr>
+              <w:t>d.grad</w:t>
+            </w:r>
+            <w:r>
+              <w:rPr>
+                <w:sz w:val="20"/>
+              </w:rPr>
+              <w:t>uation</w:t>
+            </w:r>
+            <w:r>
+              <w:rPr>
+                <w:sz w:val="20"/>
+              </w:rPr>
+              <w:t>Messages.participatedProgram</w:t>
+            </w:r>
+            <w:proofErr w:type="spellEnd"/>
+            <w:r>
+              <w:rPr>
+                <w:sz w:val="20"/>
+              </w:rPr>
+              <w:t>[</w:t>
+            </w:r>
+            <w:proofErr w:type="spellStart"/>
+            <w:r>
+              <w:rPr>
+                <w:sz w:val="20"/>
+              </w:rPr>
+              <w:t>i</w:t>
+            </w:r>
+            <w:proofErr w:type="spellEnd"/>
+            <w:r>
+              <w:rPr>
+                <w:sz w:val="20"/>
+              </w:rPr>
+              <w:t>].code</w:t>
+            </w:r>
+            <w:r>
+              <w:rPr>
+                <w:sz w:val="20"/>
+              </w:rPr>
+              <w:t>}</w:t>
+            </w:r>
+          </w:p>
+        </w:tc>
+        <w:tc>
+          <w:tcPr>
+            <w:tcW w:w="8245" w:type="dxa"/>
+          </w:tcPr>
+          <w:p>
+            <w:pPr>
+              <w:rPr>
+                <w:sz w:val="20"/>
+              </w:rPr>
+            </w:pPr>
+            <w:r>
+              <w:rPr>
+                <w:sz w:val="20"/>
+              </w:rPr>
+              <w:t>{</w:t>
+            </w:r>
+            <w:proofErr w:type="spellStart"/>
+            <w:r>
+              <w:rPr>
+                <w:sz w:val="20"/>
+              </w:rPr>
+              <w:t>d.grad</w:t>
+            </w:r>
+            <w:r>
+              <w:rPr>
+                <w:sz w:val="20"/>
+              </w:rPr>
+              <w:t>uation</w:t>
+            </w:r>
+            <w:r>
+              <w:rPr>
+                <w:sz w:val="20"/>
+              </w:rPr>
+              <w:t>Messages.participatedProgram</w:t>
+            </w:r>
+            <w:proofErr w:type="spellEnd"/>
+            <w:r>
+              <w:rPr>
+                <w:sz w:val="20"/>
+              </w:rPr>
+              <w:t>[</w:t>
+            </w:r>
+            <w:proofErr w:type="spellStart"/>
+            <w:r>
+              <w:rPr>
+                <w:sz w:val="20"/>
+              </w:rPr>
+              <w:t>i</w:t>
+            </w:r>
+            <w:proofErr w:type="spellEnd"/>
+            <w:r>
+              <w:rPr>
+                <w:sz w:val="20"/>
+              </w:rPr>
+              <w:t>].name</w:t>
+            </w:r>
+            <w:r>
+              <w:rPr>
+                <w:sz w:val="20"/>
+              </w:rPr>
+              <w:t>}</w:t>
+            </w:r>
+          </w:p>
+        </w:tc>
+      </w:tr>
+      <w:tr>
+        <w:tblPrEx>
+          <w:tblCellMar>
+            <w:top w:w="0" w:type="dxa"/>
+            <w:bottom w:w="0" w:type="dxa"/>
+          </w:tblCellMar>
+        </w:tblPrEx>
+        <w:trPr>
+          <w:trHeight w:hRule="exact" w:val="288"/>
+        </w:trPr>
+        <w:tc>
+          <w:tcPr>
+            <w:tcW w:w="5087" w:type="dxa"/>
+          </w:tcPr>
+          <w:p>
+            <w:pPr>
+              <w:rPr>
+                <w:sz w:val="20"/>
+              </w:rPr>
+            </w:pPr>
+            <w:r>
+              <w:rPr>
+                <w:sz w:val="20"/>
+              </w:rPr>
+              <w:t>{</w:t>
+            </w:r>
+            <w:proofErr w:type="spellStart"/>
+            <w:r>
+              <w:rPr>
+                <w:sz w:val="20"/>
+              </w:rPr>
+              <w:t>d.grad</w:t>
+            </w:r>
+            <w:r>
+              <w:rPr>
+                <w:sz w:val="20"/>
+              </w:rPr>
+              <w:t>uation</w:t>
+            </w:r>
+            <w:r>
+              <w:rPr>
+                <w:sz w:val="20"/>
+              </w:rPr>
+              <w:t>Messages.participatedProgram</w:t>
+            </w:r>
+            <w:proofErr w:type="spellEnd"/>
+            <w:r>
+              <w:rPr>
+                <w:sz w:val="20"/>
+              </w:rPr>
+              <w:t>[i</w:t>
+            </w:r>
+            <w:r>
+              <w:rPr>
+                <w:sz w:val="20"/>
+              </w:rPr>
+              <w:t>+1].code</w:t>
+            </w:r>
+            <w:r>
+              <w:rPr>
+                <w:sz w:val="20"/>
+              </w:rPr>
+              <w:t>}</w:t>
+            </w:r>
+          </w:p>
+        </w:tc>
+        <w:tc>
+          <w:tcPr>
+            <w:tcW w:w="8245" w:type="dxa"/>
+          </w:tcPr>
+          <w:p>
+            <w:pPr>
+              <w:rPr>
+                <w:sz w:val="20"/>
+              </w:rPr>
+            </w:pPr>
+          </w:p>
+        </w:tc>
+      </w:tr>
+      <w:tr>
+        <w:tblPrEx>
+          <w:tblCellMar>
+            <w:top w:w="0" w:type="dxa"/>
+            <w:bottom w:w="0" w:type="dxa"/>
+          </w:tblCellMar>
+        </w:tblPrEx>
+        <w:trPr>
+          <w:trHeight w:hRule="exact" w:val="288"/>
+        </w:trPr>
+        <w:tc>
+          <w:tcPr>
+            <w:tcW w:w="13332" w:type="dxa"/>
+            <w:gridSpan w:val="2"/>
+          </w:tcPr>
+          <w:p>
+            <w:pPr>
+              <w:tabs>
+                <w:tab w:val="left" w:pos="1512"/>
+              </w:tabs>
+              <w:rPr>
+                <w:b/>
+                <w:sz w:val="20"/>
+              </w:rPr>
+            </w:pPr>
+            <w:r>
+              <w:rPr>
+                <w:b/>
+                <w:sz w:val="20"/>
+              </w:rPr>
+              <w:t>Certificate(s)</w:t>
+            </w:r>
+            <w:r>
+              <w:rPr>
+                <w:b/>
+                <w:sz w:val="20"/>
+              </w:rPr>
+              <w:t>:</w:t>
+            </w:r>
+          </w:p>
+        </w:tc>
+      </w:tr>
+      <w:tr>
+        <w:tblPrEx>
+          <w:tblCellMar>
+            <w:top w:w="0" w:type="dxa"/>
+            <w:bottom w:w="0" w:type="dxa"/>
+          </w:tblCellMar>
+        </w:tblPrEx>
+        <w:trPr>
+          <w:trHeight w:hRule="exact" w:val="334"/>
+        </w:trPr>
+        <w:tc>
+          <w:tcPr>
+            <w:tcW w:w="5087" w:type="dxa"/>
+          </w:tcPr>
+          <w:p>
+            <w:pPr>
+              <w:rPr>
+                <w:sz w:val="20"/>
+              </w:rPr>
+            </w:pPr>
+            <w:r>
+              <w:rPr>
+                <w:sz w:val="20"/>
+              </w:rPr>
+              <w:t>{</w:t>
+            </w:r>
+            <w:proofErr w:type="spellStart"/>
+            <w:r>
+              <w:rPr>
+                <w:sz w:val="20"/>
+              </w:rPr>
+              <w:t>d.grad</w:t>
+            </w:r>
+            <w:r>
+              <w:rPr>
+                <w:sz w:val="20"/>
+              </w:rPr>
+              <w:t>uation</w:t>
+            </w:r>
+            <w:r>
+              <w:rPr>
+                <w:sz w:val="20"/>
+              </w:rPr>
+              <w:t>Messages.</w:t>
+            </w:r>
+            <w:r>
+              <w:rPr>
+                <w:sz w:val="20"/>
+              </w:rPr>
+              <w:t>certificateProgram</w:t>
+            </w:r>
+            <w:proofErr w:type="spellEnd"/>
+            <w:r>
+              <w:rPr>
+                <w:sz w:val="20"/>
+              </w:rPr>
+              <w:t>[</w:t>
+            </w:r>
+            <w:proofErr w:type="spellStart"/>
+            <w:r>
+              <w:rPr>
+                <w:sz w:val="20"/>
+              </w:rPr>
+              <w:t>i</w:t>
+            </w:r>
+            <w:proofErr w:type="spellEnd"/>
+            <w:r>
+              <w:rPr>
+                <w:sz w:val="20"/>
+              </w:rPr>
+              <w:t>].</w:t>
+            </w:r>
+            <w:r>
+              <w:rPr>
+                <w:sz w:val="20"/>
+              </w:rPr>
+              <w:t>name</w:t>
+            </w:r>
+            <w:r>
+              <w:rPr>
+                <w:sz w:val="20"/>
+              </w:rPr>
+              <w:t>}</w:t>
+            </w:r>
+          </w:p>
+        </w:tc>
+        <w:tc>
+          <w:tcPr>
+            <w:tcW w:w="8245" w:type="dxa"/>
+          </w:tcPr>
+          <w:p>
+            <w:pPr>
+              <w:rPr>
+                <w:sz w:val="20"/>
+              </w:rPr>
+            </w:pPr>
+          </w:p>
+        </w:tc>
+      </w:tr>
+      <w:tr>
+        <w:tblPrEx>
+          <w:tblCellMar>
+            <w:top w:w="0" w:type="dxa"/>
+            <w:bottom w:w="0" w:type="dxa"/>
+          </w:tblCellMar>
+        </w:tblPrEx>
+        <w:trPr>
+          <w:trHeight w:hRule="exact" w:val="288"/>
+        </w:trPr>
+        <w:tc>
+          <w:tcPr>
+            <w:tcW w:w="5087" w:type="dxa"/>
+          </w:tcPr>
+          <w:p>
+            <w:pPr>
+              <w:rPr>
+                <w:sz w:val="20"/>
+              </w:rPr>
+            </w:pPr>
+            <w:r>
+              <w:rPr>
+                <w:sz w:val="20"/>
+              </w:rPr>
+              <w:t>{</w:t>
+            </w:r>
+            <w:proofErr w:type="spellStart"/>
+            <w:r>
+              <w:rPr>
+                <w:sz w:val="20"/>
+              </w:rPr>
+              <w:t>d.grad</w:t>
+            </w:r>
+            <w:r>
+              <w:rPr>
+                <w:sz w:val="20"/>
+              </w:rPr>
+              <w:t>uation</w:t>
+            </w:r>
+            <w:r>
+              <w:rPr>
+                <w:sz w:val="20"/>
+              </w:rPr>
+              <w:t>Messages.</w:t>
+            </w:r>
+            <w:r>
+              <w:rPr>
+                <w:sz w:val="20"/>
+              </w:rPr>
+              <w:t>certificate</w:t>
+            </w:r>
+            <w:r>
+              <w:rPr>
+                <w:sz w:val="20"/>
+              </w:rPr>
+              <w:t>Program</w:t>
+            </w:r>
+            <w:proofErr w:type="spellEnd"/>
+            <w:r>
+              <w:rPr>
+                <w:sz w:val="20"/>
               </w:rPr>
               <w:t>[i+1].</w:t>
             </w:r>
-            <w:proofErr w:type="spellStart"/>
-            <w:r>
-              <w:rPr>
-                <w:sz w:val="18"/>
-                <w:szCs w:val="18"/>
-              </w:rPr>
-              <w:t>course</w:t>
-            </w:r>
-            <w:r>
-              <w:rPr>
-                <w:sz w:val="18"/>
-                <w:szCs w:val="18"/>
-              </w:rPr>
-              <w:t>Name</w:t>
-            </w:r>
-            <w:proofErr w:type="spellEnd"/>
-            <w:r>
-              <w:rPr>
-                <w:sz w:val="18"/>
-                <w:szCs w:val="18"/>
+            <w:r>
+              <w:rPr>
+                <w:sz w:val="20"/>
+              </w:rPr>
+              <w:t>name</w:t>
+            </w:r>
+            <w:r>
+              <w:rPr>
+                <w:sz w:val="20"/>
               </w:rPr>
               <w:t>}</w:t>
             </w:r>
@@ -4977,145 +5670,194 @@
         </w:tc>
         <w:tc>
           <w:tcPr>
-            <w:tcW w:w="1117" w:type="dxa"/>
-          </w:tcPr>
-          <w:p>
-            <w:pPr>
-              <w:rPr>
-                <w:b/>
-                <w:sz w:val="20"/>
-              </w:rPr>
-            </w:pPr>
-          </w:p>
-        </w:tc>
-        <w:tc>
-          <w:tcPr>
-            <w:tcW w:w="1117" w:type="dxa"/>
-          </w:tcPr>
-          <w:p>
-            <w:pPr>
-              <w:rPr>
-                <w:b/>
-                <w:sz w:val="20"/>
-              </w:rPr>
-            </w:pPr>
-          </w:p>
-        </w:tc>
-        <w:tc>
-          <w:tcPr>
-            <w:tcW w:w="1117" w:type="dxa"/>
-          </w:tcPr>
-          <w:p>
-            <w:pPr>
-              <w:rPr>
-                <w:b/>
-                <w:sz w:val="20"/>
-              </w:rPr>
-            </w:pPr>
-          </w:p>
-        </w:tc>
-        <w:tc>
-          <w:tcPr>
-            <w:tcW w:w="1117" w:type="dxa"/>
-          </w:tcPr>
-          <w:p>
-            <w:pPr>
-              <w:rPr>
-                <w:b/>
-                <w:sz w:val="20"/>
-              </w:rPr>
-            </w:pPr>
-          </w:p>
-        </w:tc>
-        <w:tc>
-          <w:tcPr>
-            <w:tcW w:w="1117" w:type="dxa"/>
-          </w:tcPr>
-          <w:p>
-            <w:pPr>
-              <w:rPr>
-                <w:b/>
-                <w:sz w:val="20"/>
-              </w:rPr>
-            </w:pPr>
-          </w:p>
-        </w:tc>
-        <w:tc>
-          <w:tcPr>
-            <w:tcW w:w="1117" w:type="dxa"/>
-          </w:tcPr>
-          <w:p>
-            <w:pPr>
-              <w:rPr>
-                <w:b/>
-                <w:sz w:val="20"/>
-              </w:rPr>
-            </w:pPr>
-          </w:p>
-        </w:tc>
-        <w:tc>
-          <w:tcPr>
-            <w:tcW w:w="1117" w:type="dxa"/>
-          </w:tcPr>
-          <w:p>
-            <w:pPr>
-              <w:rPr>
-                <w:b/>
-                <w:sz w:val="20"/>
-              </w:rPr>
-            </w:pPr>
-          </w:p>
-        </w:tc>
-        <w:tc>
-          <w:tcPr>
-            <w:tcW w:w="1117" w:type="dxa"/>
-          </w:tcPr>
-          <w:p>
-            <w:pPr>
-              <w:rPr>
-                <w:b/>
-                <w:sz w:val="20"/>
-              </w:rPr>
-            </w:pPr>
-          </w:p>
-        </w:tc>
-        <w:tc>
-          <w:tcPr>
-            <w:tcW w:w="1117" w:type="dxa"/>
-          </w:tcPr>
-          <w:p>
-            <w:pPr>
-              <w:rPr>
-                <w:b/>
-                <w:sz w:val="20"/>
-              </w:rPr>
-            </w:pPr>
-          </w:p>
-        </w:tc>
-        <w:tc>
-          <w:tcPr>
-            <w:tcW w:w="1117" w:type="dxa"/>
-          </w:tcPr>
-          <w:p>
-            <w:pPr>
-              <w:rPr>
-                <w:b/>
-                <w:sz w:val="20"/>
-              </w:rPr>
-            </w:pPr>
-          </w:p>
-        </w:tc>
-        <w:tc>
-          <w:tcPr>
-            <w:tcW w:w="1117" w:type="dxa"/>
-          </w:tcPr>
-          <w:p>
-            <w:pPr>
-              <w:rPr>
-                <w:b/>
-                <w:sz w:val="20"/>
-              </w:rPr>
-            </w:pPr>
+            <w:tcW w:w="8245" w:type="dxa"/>
+          </w:tcPr>
+          <w:p>
+            <w:pPr>
+              <w:rPr>
+                <w:sz w:val="20"/>
+              </w:rPr>
+            </w:pPr>
+          </w:p>
+        </w:tc>
+      </w:tr>
+      <w:tr>
+        <w:tblPrEx>
+          <w:tblCellMar>
+            <w:top w:w="0" w:type="dxa"/>
+            <w:bottom w:w="0" w:type="dxa"/>
+          </w:tblCellMar>
+        </w:tblPrEx>
+        <w:trPr>
+          <w:trHeight w:val="696"/>
+        </w:trPr>
+        <w:tc>
+          <w:tcPr>
+            <w:tcW w:w="13332" w:type="dxa"/>
+            <w:gridSpan w:val="2"/>
+          </w:tcPr>
+          <w:p>
+            <w:pPr>
+              <w:jc w:val="center"/>
+              <w:rPr>
+                <w:b/>
+                <w:sz w:val="20"/>
+              </w:rPr>
+            </w:pPr>
+          </w:p>
+        </w:tc>
+      </w:tr>
+    </w:tbl>
+    <w:tbl>
+      <w:tblPr>
+        <w:tblpPr w:leftFromText="180" w:rightFromText="180" w:vertAnchor="text" w:tblpX="49" w:tblpY="283"/>
+        <w:tblW w:w="13332" w:type="dxa"/>
+        <w:tblLook w:val="0000" w:firstRow="0" w:lastRow="0" w:firstColumn="0" w:lastColumn="0" w:noHBand="0" w:noVBand="0"/>
+      </w:tblPr>
+      <w:tblGrid>
+        <w:gridCol w:w="13332"/>
+      </w:tblGrid>
+      <w:tr>
+        <w:tblPrEx>
+          <w:tblCellMar>
+            <w:top w:w="0" w:type="dxa"/>
+            <w:bottom w:w="0" w:type="dxa"/>
+          </w:tblCellMar>
+        </w:tblPrEx>
+        <w:trPr>
+          <w:trHeight w:hRule="exact" w:val="389"/>
+        </w:trPr>
+        <w:tc>
+          <w:tcPr>
+            <w:tcW w:w="13332" w:type="dxa"/>
+          </w:tcPr>
+          <w:p>
+            <w:pPr>
+              <w:rPr>
+                <w:b/>
+                <w:sz w:val="20"/>
+              </w:rPr>
+            </w:pPr>
+            <w:r>
+              <w:rPr>
+                <w:b/>
+                <w:sz w:val="20"/>
+              </w:rPr>
+              <w:t>NON GRAD REASONS</w:t>
+            </w:r>
+          </w:p>
+        </w:tc>
+      </w:tr>
+      <w:tr>
+        <w:tblPrEx>
+          <w:tblCellMar>
+            <w:top w:w="0" w:type="dxa"/>
+            <w:bottom w:w="0" w:type="dxa"/>
+          </w:tblCellMar>
+        </w:tblPrEx>
+        <w:trPr>
+          <w:trHeight w:hRule="exact" w:val="349"/>
+        </w:trPr>
+        <w:tc>
+          <w:tcPr>
+            <w:tcW w:w="13332" w:type="dxa"/>
+          </w:tcPr>
+          <w:p>
+            <w:pPr>
+              <w:rPr>
+                <w:sz w:val="20"/>
+              </w:rPr>
+            </w:pPr>
+            <w:r>
+              <w:rPr>
+                <w:sz w:val="20"/>
+              </w:rPr>
+              <w:t>{</w:t>
+            </w:r>
+            <w:proofErr w:type="spellStart"/>
+            <w:r>
+              <w:rPr>
+                <w:sz w:val="20"/>
+              </w:rPr>
+              <w:t>d.graduationMessages.nonGradReasons</w:t>
+            </w:r>
+            <w:proofErr w:type="spellEnd"/>
+            <w:r>
+              <w:rPr>
+                <w:sz w:val="20"/>
+              </w:rPr>
+              <w:t>[</w:t>
+            </w:r>
+            <w:proofErr w:type="spellStart"/>
+            <w:r>
+              <w:rPr>
+                <w:sz w:val="20"/>
+              </w:rPr>
+              <w:t>i</w:t>
+            </w:r>
+            <w:proofErr w:type="spellEnd"/>
+            <w:r>
+              <w:rPr>
+                <w:sz w:val="20"/>
+              </w:rPr>
+              <w:t>].reason}</w:t>
+            </w:r>
+          </w:p>
+        </w:tc>
+      </w:tr>
+      <w:tr>
+        <w:tblPrEx>
+          <w:tblCellMar>
+            <w:top w:w="0" w:type="dxa"/>
+            <w:bottom w:w="0" w:type="dxa"/>
+          </w:tblCellMar>
+        </w:tblPrEx>
+        <w:trPr>
+          <w:trHeight w:hRule="exact" w:val="389"/>
+        </w:trPr>
+        <w:tc>
+          <w:tcPr>
+            <w:tcW w:w="13332" w:type="dxa"/>
+          </w:tcPr>
+          <w:p>
+            <w:pPr>
+              <w:rPr>
+                <w:b/>
+                <w:sz w:val="20"/>
+              </w:rPr>
+            </w:pPr>
+            <w:r>
+              <w:rPr>
+                <w:sz w:val="20"/>
+              </w:rPr>
+              <w:t>{</w:t>
+            </w:r>
+            <w:proofErr w:type="spellStart"/>
+            <w:r>
+              <w:rPr>
+                <w:sz w:val="20"/>
+              </w:rPr>
+              <w:t>d.graduationMessages.nonGradReasons</w:t>
+            </w:r>
+            <w:proofErr w:type="spellEnd"/>
+            <w:r>
+              <w:rPr>
+                <w:sz w:val="20"/>
+              </w:rPr>
+              <w:t>[i</w:t>
+            </w:r>
+            <w:r>
+              <w:rPr>
+                <w:sz w:val="20"/>
+              </w:rPr>
+              <w:t>+1</w:t>
+            </w:r>
+            <w:r>
+              <w:rPr>
+                <w:sz w:val="20"/>
+              </w:rPr>
+              <w:t>].reason}</w:t>
+            </w:r>
           </w:p>
         </w:tc>
       </w:tr>
@@ -5135,6 +5877,8 @@
           <w:sz w:val="20"/>
         </w:rPr>
       </w:pPr>
+      <w:bookmarkStart w:id="0" w:name="_GoBack"/>
+      <w:bookmarkEnd w:id="0"/>
     </w:p>
     <w:sectPr>
       <w:footerReference w:type="default" r:id="rId12"/>
@@ -6330,9 +7074,12 @@
 </file>
 
 <file path=customXml/item1.xml><?xml version="1.0" encoding="utf-8"?>
-<p:properties xmlns:p="http://schemas.microsoft.com/office/2006/metadata/properties" xmlns:xsi="http://www.w3.org/2001/XMLSchema-instance" xmlns:pc="http://schemas.microsoft.com/office/infopath/2007/PartnerControls">
-  <documentManagement/>
-</p:properties>
+<?mso-contentType ?>
+<FormTemplates xmlns="http://schemas.microsoft.com/sharepoint/v3/contenttype/forms">
+  <Display>DocumentLibraryForm</Display>
+  <Edit>DocumentLibraryForm</Edit>
+  <New>DocumentLibraryForm</New>
+</FormTemplates>
 </file>
 
 <file path=customXml/item2.xml><?xml version="1.0" encoding="utf-8"?>
@@ -6450,12 +7197,9 @@
 </file>
 
 <file path=customXml/item3.xml><?xml version="1.0" encoding="utf-8"?>
-<?mso-contentType ?>
-<FormTemplates xmlns="http://schemas.microsoft.com/sharepoint/v3/contenttype/forms">
-  <Display>DocumentLibraryForm</Display>
-  <Edit>DocumentLibraryForm</Edit>
-  <New>DocumentLibraryForm</New>
-</FormTemplates>
+<p:properties xmlns:p="http://schemas.microsoft.com/office/2006/metadata/properties" xmlns:xsi="http://www.w3.org/2001/XMLSchema-instance" xmlns:pc="http://schemas.microsoft.com/office/infopath/2007/PartnerControls">
+  <documentManagement/>
+</p:properties>
 </file>
 
 <file path=customXml/item4.xml><?xml version="1.0" encoding="utf-8"?>
@@ -6463,10 +7207,9 @@
 </file>
 
 <file path=customXml/itemProps1.xml><?xml version="1.0" encoding="utf-8"?>
-<ds:datastoreItem xmlns:ds="http://schemas.openxmlformats.org/officeDocument/2006/customXml" ds:itemID="{153342A8-8A56-40BF-92D6-39EA4A8C7892}">
+<ds:datastoreItem xmlns:ds="http://schemas.openxmlformats.org/officeDocument/2006/customXml" ds:itemID="{715C603A-115D-49B7-9245-AB6C7E19A667}">
   <ds:schemaRefs>
-    <ds:schemaRef ds:uri="http://schemas.microsoft.com/office/2006/metadata/properties"/>
-    <ds:schemaRef ds:uri="http://schemas.microsoft.com/office/infopath/2007/PartnerControls"/>
+    <ds:schemaRef ds:uri="http://schemas.microsoft.com/sharepoint/v3/contenttype/forms"/>
   </ds:schemaRefs>
 </ds:datastoreItem>
 </file>
@@ -6488,15 +7231,16 @@
 </file>
 
 <file path=customXml/itemProps3.xml><?xml version="1.0" encoding="utf-8"?>
-<ds:datastoreItem xmlns:ds="http://schemas.openxmlformats.org/officeDocument/2006/customXml" ds:itemID="{715C603A-115D-49B7-9245-AB6C7E19A667}">
+<ds:datastoreItem xmlns:ds="http://schemas.openxmlformats.org/officeDocument/2006/customXml" ds:itemID="{153342A8-8A56-40BF-92D6-39EA4A8C7892}">
   <ds:schemaRefs>
-    <ds:schemaRef ds:uri="http://schemas.microsoft.com/sharepoint/v3/contenttype/forms"/>
+    <ds:schemaRef ds:uri="http://schemas.microsoft.com/office/2006/metadata/properties"/>
+    <ds:schemaRef ds:uri="http://schemas.microsoft.com/office/infopath/2007/PartnerControls"/>
   </ds:schemaRefs>
 </ds:datastoreItem>
 </file>
 
 <file path=customXml/itemProps4.xml><?xml version="1.0" encoding="utf-8"?>
-<ds:datastoreItem xmlns:ds="http://schemas.openxmlformats.org/officeDocument/2006/customXml" ds:itemID="{67651806-375E-4E2B-8C7B-0AB8A5521400}">
+<ds:datastoreItem xmlns:ds="http://schemas.openxmlformats.org/officeDocument/2006/customXml" ds:itemID="{F6928AFE-DC5E-4DBB-9C38-1B5A7D0B5C2A}">
   <ds:schemaRefs>
     <ds:schemaRef ds:uri="http://schemas.openxmlformats.org/officeDocument/2006/bibliography"/>
   </ds:schemaRefs>
